--- a/受控文档/00_组内规定/PRD-2018-G03-文档编写规范.docx
+++ b/受控文档/00_组内规定/PRD-2018-G03-文档编写规范.docx
@@ -1,6 +1,6 @@
 
 <file path=word/document.xml><?xml version="1.0" encoding="utf-8"?>
-<w:document xmlns:wpc="http://schemas.microsoft.com/office/word/2010/wordprocessingCanvas" xmlns:cx="http://schemas.microsoft.com/office/drawing/2014/chartex" xmlns:cx1="http://schemas.microsoft.com/office/drawing/2015/9/8/chartex" xmlns:cx2="http://schemas.microsoft.com/office/drawing/2015/10/21/chartex" xmlns:cx3="http://schemas.microsoft.com/office/drawing/2016/5/9/chartex" xmlns:cx4="http://schemas.microsoft.com/office/drawing/2016/5/10/chartex" xmlns:cx5="http://schemas.microsoft.com/office/drawing/2016/5/11/chartex" xmlns:cx6="http://schemas.microsoft.com/office/drawing/2016/5/12/chartex" xmlns:cx7="http://schemas.microsoft.com/office/drawing/2016/5/13/chartex" xmlns:cx8="http://schemas.microsoft.com/office/drawing/2016/5/14/chartex" xmlns:mc="http://schemas.openxmlformats.org/markup-compatibility/2006" xmlns:aink="http://schemas.microsoft.com/office/drawing/2016/ink" xmlns:am3d="http://schemas.microsoft.com/office/drawing/2017/model3d" xmlns:o="urn:schemas-microsoft-com:office:office" xmlns:r="http://schemas.openxmlformats.org/officeDocument/2006/relationships" xmlns:m="http://schemas.openxmlformats.org/officeDocument/2006/math" xmlns:v="urn:schemas-microsoft-com:vml" xmlns:wp14="http://schemas.microsoft.com/office/word/2010/wordprocessingDrawing" xmlns:wp="http://schemas.openxmlformats.org/drawingml/2006/wordprocessingDrawing" xmlns:w10="urn:schemas-microsoft-com:office:word" xmlns:w="http://schemas.openxmlformats.org/wordprocessingml/2006/main" xmlns:w14="http://schemas.microsoft.com/office/word/2010/wordml" xmlns:w15="http://schemas.microsoft.com/office/word/2012/wordml" xmlns:w16cid="http://schemas.microsoft.com/office/word/2016/wordml/cid" xmlns:w16se="http://schemas.microsoft.com/office/word/2015/wordml/symex" xmlns:wpg="http://schemas.microsoft.com/office/word/2010/wordprocessingGroup" xmlns:wpi="http://schemas.microsoft.com/office/word/2010/wordprocessingInk" xmlns:wne="http://schemas.microsoft.com/office/word/2006/wordml" xmlns:wps="http://schemas.microsoft.com/office/word/2010/wordprocessingShape" mc:Ignorable="w14 w15 w16se w16cid wp14">
+<w:document xmlns:ve="http://schemas.openxmlformats.org/markup-compatibility/2006" xmlns:o="urn:schemas-microsoft-com:office:office" xmlns:r="http://schemas.openxmlformats.org/officeDocument/2006/relationships" xmlns:m="http://schemas.openxmlformats.org/officeDocument/2006/math" xmlns:v="urn:schemas-microsoft-com:vml" xmlns:wp="http://schemas.openxmlformats.org/drawingml/2006/wordprocessingDrawing" xmlns:w10="urn:schemas-microsoft-com:office:word" xmlns:w="http://schemas.openxmlformats.org/wordprocessingml/2006/main" xmlns:wne="http://schemas.microsoft.com/office/word/2006/wordml">
   <w:body>
     <w:p>
       <w:pPr>
@@ -11,7 +11,7 @@
           <w:noProof/>
         </w:rPr>
         <w:drawing>
-          <wp:inline distT="0" distB="0" distL="0" distR="0" wp14:anchorId="25516BA1" wp14:editId="64E756FA">
+          <wp:inline distT="0" distB="0" distL="0" distR="0">
             <wp:extent cx="3188335" cy="3188335"/>
             <wp:effectExtent l="0" t="0" r="0" b="0"/>
             <wp:docPr id="1" name="图片 1"/>
@@ -28,10 +28,10 @@
                     </pic:cNvPicPr>
                   </pic:nvPicPr>
                   <pic:blipFill>
-                    <a:blip r:embed="rId7">
+                    <a:blip r:embed="rId7" cstate="print">
                       <a:extLst>
                         <a:ext uri="{28A0092B-C50C-407E-A947-70E740481C1C}">
-                          <a14:useLocalDpi xmlns:a14="http://schemas.microsoft.com/office/drawing/2010/main" val="0"/>
+                          <a14:useLocalDpi xmlns:a14="http://schemas.microsoft.com/office/drawing/2010/main" xmlns:wps="http://schemas.microsoft.com/office/word/2010/wordprocessingShape" xmlns:wpi="http://schemas.microsoft.com/office/word/2010/wordprocessingInk" xmlns:wpg="http://schemas.microsoft.com/office/word/2010/wordprocessingGroup" xmlns:w16se="http://schemas.microsoft.com/office/word/2015/wordml/symex" xmlns:w16cid="http://schemas.microsoft.com/office/word/2016/wordml/cid" xmlns:w15="http://schemas.microsoft.com/office/word/2012/wordml" xmlns:w14="http://schemas.microsoft.com/office/word/2010/wordml" xmlns:w="http://schemas.openxmlformats.org/wordprocessingml/2006/main" xmlns:w10="urn:schemas-microsoft-com:office:word" xmlns:wp14="http://schemas.microsoft.com/office/word/2010/wordprocessingDrawing" xmlns:v="urn:schemas-microsoft-com:vml" xmlns:o="urn:schemas-microsoft-com:office:office" xmlns:am3d="http://schemas.microsoft.com/office/drawing/2017/model3d" xmlns:aink="http://schemas.microsoft.com/office/drawing/2016/ink" xmlns:mc="http://schemas.openxmlformats.org/markup-compatibility/2006" xmlns:cx8="http://schemas.microsoft.com/office/drawing/2016/5/14/chartex" xmlns:cx7="http://schemas.microsoft.com/office/drawing/2016/5/13/chartex" xmlns:cx6="http://schemas.microsoft.com/office/drawing/2016/5/12/chartex" xmlns:cx5="http://schemas.microsoft.com/office/drawing/2016/5/11/chartex" xmlns:cx4="http://schemas.microsoft.com/office/drawing/2016/5/10/chartex" xmlns:cx3="http://schemas.microsoft.com/office/drawing/2016/5/9/chartex" xmlns:cx2="http://schemas.microsoft.com/office/drawing/2015/10/21/chartex" xmlns:cx1="http://schemas.microsoft.com/office/drawing/2015/9/8/chartex" xmlns:cx="http://schemas.microsoft.com/office/drawing/2014/chartex" xmlns:wpc="http://schemas.microsoft.com/office/word/2010/wordprocessingCanvas" xmlns="" val="0"/>
                         </a:ext>
                       </a:extLst>
                     </a:blip>
@@ -66,7 +66,7 @@
           <w:ilvl w:val="1"/>
           <w:numId w:val="0"/>
         </w:numPr>
-        <w:spacing w:beforeLines="600" w:before="1872" w:line="720" w:lineRule="auto"/>
+        <w:spacing w:beforeLines="600" w:line="720" w:lineRule="auto"/>
         <w:contextualSpacing/>
         <w:jc w:val="center"/>
         <w:textAlignment w:val="center"/>
@@ -102,7 +102,7 @@
           <w:insideV w:val="single" w:sz="4" w:space="0" w:color="auto"/>
         </w:tblBorders>
         <w:tblLayout w:type="fixed"/>
-        <w:tblLook w:val="04A0" w:firstRow="1" w:lastRow="0" w:firstColumn="1" w:lastColumn="0" w:noHBand="0" w:noVBand="1"/>
+        <w:tblLook w:val="04A0"/>
       </w:tblPr>
       <w:tblGrid>
         <w:gridCol w:w="2653"/>
@@ -370,7 +370,7 @@
           <w:ilvl w:val="1"/>
           <w:numId w:val="0"/>
         </w:numPr>
-        <w:spacing w:afterLines="1150" w:after="3588" w:line="720" w:lineRule="auto"/>
+        <w:spacing w:afterLines="1150" w:line="720" w:lineRule="auto"/>
         <w:contextualSpacing/>
         <w:jc w:val="center"/>
         <w:textAlignment w:val="center"/>
@@ -409,7 +409,7 @@
           <w:ilvl w:val="1"/>
           <w:numId w:val="0"/>
         </w:numPr>
-        <w:spacing w:afterLines="1150" w:after="3588" w:line="720" w:lineRule="auto"/>
+        <w:spacing w:afterLines="1150" w:line="720" w:lineRule="auto"/>
         <w:contextualSpacing/>
         <w:jc w:val="center"/>
         <w:textAlignment w:val="center"/>
@@ -464,16 +464,16 @@
     </w:p>
     <w:tbl>
       <w:tblPr>
-        <w:tblStyle w:val="a7"/>
+        <w:tblStyle w:val="a5"/>
         <w:tblW w:w="0" w:type="auto"/>
-        <w:tblLook w:val="04A0" w:firstRow="1" w:lastRow="0" w:firstColumn="1" w:lastColumn="0" w:noHBand="0" w:noVBand="1"/>
+        <w:tblLook w:val="04A0"/>
       </w:tblPr>
       <w:tblGrid>
-        <w:gridCol w:w="1659"/>
-        <w:gridCol w:w="1659"/>
-        <w:gridCol w:w="1780"/>
-        <w:gridCol w:w="1538"/>
-        <w:gridCol w:w="1660"/>
+        <w:gridCol w:w="1517"/>
+        <w:gridCol w:w="1487"/>
+        <w:gridCol w:w="1621"/>
+        <w:gridCol w:w="2409"/>
+        <w:gridCol w:w="1488"/>
       </w:tblGrid>
       <w:tr>
         <w:tc>
@@ -483,9 +483,6 @@
           <w:p>
             <w:pPr>
               <w:jc w:val="center"/>
-              <w:rPr>
-                <w:rFonts w:hint="eastAsia"/>
-              </w:rPr>
             </w:pPr>
             <w:r>
               <w:rPr>
@@ -502,9 +499,6 @@
           <w:p>
             <w:pPr>
               <w:jc w:val="center"/>
-              <w:rPr>
-                <w:rFonts w:hint="eastAsia"/>
-              </w:rPr>
             </w:pPr>
             <w:r>
               <w:rPr>
@@ -521,9 +515,6 @@
           <w:p>
             <w:pPr>
               <w:jc w:val="center"/>
-              <w:rPr>
-                <w:rFonts w:hint="eastAsia"/>
-              </w:rPr>
             </w:pPr>
             <w:r>
               <w:rPr>
@@ -540,9 +531,6 @@
           <w:p>
             <w:pPr>
               <w:jc w:val="center"/>
-              <w:rPr>
-                <w:rFonts w:hint="eastAsia"/>
-              </w:rPr>
             </w:pPr>
             <w:r>
               <w:rPr>
@@ -559,9 +547,6 @@
           <w:p>
             <w:pPr>
               <w:jc w:val="center"/>
-              <w:rPr>
-                <w:rFonts w:hint="eastAsia"/>
-              </w:rPr>
             </w:pPr>
             <w:r>
               <w:rPr>
@@ -578,11 +563,6 @@
             <w:tcW w:w="1659" w:type="dxa"/>
           </w:tcPr>
           <w:p>
-            <w:pPr>
-              <w:rPr>
-                <w:rFonts w:hint="eastAsia"/>
-              </w:rPr>
-            </w:pPr>
             <w:r>
               <w:rPr>
                 <w:rFonts w:hint="eastAsia"/>
@@ -596,11 +576,6 @@
             <w:tcW w:w="1659" w:type="dxa"/>
           </w:tcPr>
           <w:p>
-            <w:pPr>
-              <w:rPr>
-                <w:rFonts w:hint="eastAsia"/>
-              </w:rPr>
-            </w:pPr>
             <w:r>
               <w:rPr>
                 <w:rFonts w:hint="eastAsia"/>
@@ -614,11 +589,6 @@
             <w:tcW w:w="1780" w:type="dxa"/>
           </w:tcPr>
           <w:p>
-            <w:pPr>
-              <w:rPr>
-                <w:rFonts w:hint="eastAsia"/>
-              </w:rPr>
-            </w:pPr>
             <w:r>
               <w:rPr>
                 <w:rFonts w:hint="eastAsia"/>
@@ -632,11 +602,6 @@
             <w:tcW w:w="1538" w:type="dxa"/>
           </w:tcPr>
           <w:p>
-            <w:pPr>
-              <w:rPr>
-                <w:rFonts w:hint="eastAsia"/>
-              </w:rPr>
-            </w:pPr>
             <w:r>
               <w:rPr>
                 <w:rFonts w:hint="eastAsia"/>
@@ -650,11 +615,6 @@
             <w:tcW w:w="1660" w:type="dxa"/>
           </w:tcPr>
           <w:p>
-            <w:pPr>
-              <w:rPr>
-                <w:rFonts w:hint="eastAsia"/>
-              </w:rPr>
-            </w:pPr>
             <w:r>
               <w:rPr>
                 <w:rFonts w:hint="eastAsia"/>
@@ -682,6 +642,11 @@
     <w:sdt>
       <w:sdtPr>
         <w:rPr>
+          <w:rFonts w:asciiTheme="minorHAnsi" w:eastAsiaTheme="minorEastAsia" w:hAnsiTheme="minorHAnsi" w:cstheme="minorBidi"/>
+          <w:color w:val="auto"/>
+          <w:kern w:val="2"/>
+          <w:sz w:val="21"/>
+          <w:szCs w:val="22"/>
           <w:lang w:val="zh-CN"/>
         </w:rPr>
         <w:id w:val="-958325451"/>
@@ -692,13 +657,8 @@
       </w:sdtPr>
       <w:sdtEndPr>
         <w:rPr>
-          <w:rFonts w:asciiTheme="minorHAnsi" w:eastAsiaTheme="minorEastAsia" w:hAnsiTheme="minorHAnsi" w:cstheme="minorBidi"/>
           <w:b/>
           <w:bCs/>
-          <w:color w:val="auto"/>
-          <w:kern w:val="2"/>
-          <w:sz w:val="21"/>
-          <w:szCs w:val="22"/>
         </w:rPr>
       </w:sdtEndPr>
       <w:sdtContent>
@@ -726,7 +686,7 @@
         <w:bookmarkEnd w:id="2"/>
         <w:p>
           <w:pPr>
-            <w:pStyle w:val="TOC1"/>
+            <w:pStyle w:val="10"/>
             <w:tabs>
               <w:tab w:val="right" w:leader="dot" w:pos="8296"/>
             </w:tabs>
@@ -761,7 +721,7 @@
           <w:hyperlink w:anchor="_Toc527757542" w:history="1">
             <w:r>
               <w:rPr>
-                <w:rStyle w:val="a8"/>
+                <w:rStyle w:val="a6"/>
                 <w:noProof/>
               </w:rPr>
               <w:t>版本历史</w:t>
@@ -818,7 +778,7 @@
         </w:p>
         <w:p>
           <w:pPr>
-            <w:pStyle w:val="TOC1"/>
+            <w:pStyle w:val="10"/>
             <w:tabs>
               <w:tab w:val="left" w:pos="420"/>
               <w:tab w:val="right" w:leader="dot" w:pos="8296"/>
@@ -830,7 +790,7 @@
           <w:hyperlink w:anchor="_Toc527757543" w:history="1">
             <w:r>
               <w:rPr>
-                <w:rStyle w:val="a8"/>
+                <w:rStyle w:val="a6"/>
                 <w:noProof/>
               </w:rPr>
               <w:t>1</w:t>
@@ -843,7 +803,7 @@
             </w:r>
             <w:r>
               <w:rPr>
-                <w:rStyle w:val="a8"/>
+                <w:rStyle w:val="a6"/>
                 <w:noProof/>
               </w:rPr>
               <w:t>引言</w:t>
@@ -900,7 +860,7 @@
         </w:p>
         <w:p>
           <w:pPr>
-            <w:pStyle w:val="TOC2"/>
+            <w:pStyle w:val="20"/>
             <w:tabs>
               <w:tab w:val="left" w:pos="1050"/>
               <w:tab w:val="right" w:leader="dot" w:pos="8296"/>
@@ -912,7 +872,7 @@
           <w:hyperlink w:anchor="_Toc527757544" w:history="1">
             <w:r>
               <w:rPr>
-                <w:rStyle w:val="a8"/>
+                <w:rStyle w:val="a6"/>
                 <w:noProof/>
               </w:rPr>
               <w:t>1.1</w:t>
@@ -925,7 +885,7 @@
             </w:r>
             <w:r>
               <w:rPr>
-                <w:rStyle w:val="a8"/>
+                <w:rStyle w:val="a6"/>
                 <w:noProof/>
               </w:rPr>
               <w:t>文档目的</w:t>
@@ -982,7 +942,7 @@
         </w:p>
         <w:p>
           <w:pPr>
-            <w:pStyle w:val="TOC2"/>
+            <w:pStyle w:val="20"/>
             <w:tabs>
               <w:tab w:val="left" w:pos="1050"/>
               <w:tab w:val="right" w:leader="dot" w:pos="8296"/>
@@ -994,7 +954,7 @@
           <w:hyperlink w:anchor="_Toc527757545" w:history="1">
             <w:r>
               <w:rPr>
-                <w:rStyle w:val="a8"/>
+                <w:rStyle w:val="a6"/>
                 <w:noProof/>
               </w:rPr>
               <w:t>1.2</w:t>
@@ -1007,7 +967,7 @@
             </w:r>
             <w:r>
               <w:rPr>
-                <w:rStyle w:val="a8"/>
+                <w:rStyle w:val="a6"/>
                 <w:noProof/>
               </w:rPr>
               <w:t>适用范围</w:t>
@@ -1064,7 +1024,7 @@
         </w:p>
         <w:p>
           <w:pPr>
-            <w:pStyle w:val="TOC1"/>
+            <w:pStyle w:val="10"/>
             <w:tabs>
               <w:tab w:val="left" w:pos="420"/>
               <w:tab w:val="right" w:leader="dot" w:pos="8296"/>
@@ -1076,7 +1036,7 @@
           <w:hyperlink w:anchor="_Toc527757546" w:history="1">
             <w:r>
               <w:rPr>
-                <w:rStyle w:val="a8"/>
+                <w:rStyle w:val="a6"/>
                 <w:noProof/>
               </w:rPr>
               <w:t>2</w:t>
@@ -1089,7 +1049,7 @@
             </w:r>
             <w:r>
               <w:rPr>
-                <w:rStyle w:val="a8"/>
+                <w:rStyle w:val="a6"/>
                 <w:noProof/>
               </w:rPr>
               <w:t>文档编写规范</w:t>
@@ -1146,7 +1106,7 @@
         </w:p>
         <w:p>
           <w:pPr>
-            <w:pStyle w:val="TOC2"/>
+            <w:pStyle w:val="20"/>
             <w:tabs>
               <w:tab w:val="left" w:pos="1050"/>
               <w:tab w:val="right" w:leader="dot" w:pos="8296"/>
@@ -1158,7 +1118,7 @@
           <w:hyperlink w:anchor="_Toc527757547" w:history="1">
             <w:r>
               <w:rPr>
-                <w:rStyle w:val="a8"/>
+                <w:rStyle w:val="a6"/>
                 <w:noProof/>
               </w:rPr>
               <w:t>2.1</w:t>
@@ -1171,7 +1131,7 @@
             </w:r>
             <w:r>
               <w:rPr>
-                <w:rStyle w:val="a8"/>
+                <w:rStyle w:val="a6"/>
                 <w:noProof/>
               </w:rPr>
               <w:t>字体规范</w:t>
@@ -1228,7 +1188,7 @@
         </w:p>
         <w:p>
           <w:pPr>
-            <w:pStyle w:val="TOC3"/>
+            <w:pStyle w:val="30"/>
             <w:tabs>
               <w:tab w:val="left" w:pos="1680"/>
               <w:tab w:val="right" w:leader="dot" w:pos="8296"/>
@@ -1240,7 +1200,7 @@
           <w:hyperlink w:anchor="_Toc527757548" w:history="1">
             <w:r>
               <w:rPr>
-                <w:rStyle w:val="a8"/>
+                <w:rStyle w:val="a6"/>
                 <w:noProof/>
               </w:rPr>
               <w:t>2.1.1</w:t>
@@ -1253,7 +1213,7 @@
             </w:r>
             <w:r>
               <w:rPr>
-                <w:rStyle w:val="a8"/>
+                <w:rStyle w:val="a6"/>
                 <w:noProof/>
               </w:rPr>
               <w:t>汉字规范</w:t>
@@ -1310,7 +1270,7 @@
         </w:p>
         <w:p>
           <w:pPr>
-            <w:pStyle w:val="TOC1"/>
+            <w:pStyle w:val="10"/>
             <w:tabs>
               <w:tab w:val="right" w:leader="dot" w:pos="8296"/>
             </w:tabs>
@@ -1321,7 +1281,7 @@
           <w:hyperlink w:anchor="_Toc527757549" w:history="1">
             <w:r>
               <w:rPr>
-                <w:rStyle w:val="a8"/>
+                <w:rStyle w:val="a6"/>
                 <w:rFonts w:asciiTheme="majorHAnsi" w:eastAsiaTheme="majorHAnsi" w:hAnsiTheme="majorHAnsi"/>
                 <w:noProof/>
               </w:rPr>
@@ -1329,7 +1289,7 @@
             </w:r>
             <w:r>
               <w:rPr>
-                <w:rStyle w:val="a8"/>
+                <w:rStyle w:val="a6"/>
                 <w:noProof/>
               </w:rPr>
               <w:t>一号标题</w:t>
@@ -1386,7 +1346,7 @@
         </w:p>
         <w:p>
           <w:pPr>
-            <w:pStyle w:val="TOC2"/>
+            <w:pStyle w:val="20"/>
             <w:tabs>
               <w:tab w:val="right" w:leader="dot" w:pos="8296"/>
             </w:tabs>
@@ -1397,7 +1357,7 @@
           <w:hyperlink w:anchor="_Toc527757550" w:history="1">
             <w:r>
               <w:rPr>
-                <w:rStyle w:val="a8"/>
+                <w:rStyle w:val="a6"/>
                 <w:noProof/>
               </w:rPr>
               <w:t>1.1.二号标题</w:t>
@@ -1454,7 +1414,7 @@
         </w:p>
         <w:p>
           <w:pPr>
-            <w:pStyle w:val="TOC3"/>
+            <w:pStyle w:val="30"/>
             <w:tabs>
               <w:tab w:val="right" w:leader="dot" w:pos="8296"/>
             </w:tabs>
@@ -1465,7 +1425,7 @@
           <w:hyperlink w:anchor="_Toc527757551" w:history="1">
             <w:r>
               <w:rPr>
-                <w:rStyle w:val="a8"/>
+                <w:rStyle w:val="a6"/>
                 <w:noProof/>
               </w:rPr>
               <w:t>1.1.1.三号标题</w:t>
@@ -1522,7 +1482,7 @@
         </w:p>
         <w:p>
           <w:pPr>
-            <w:pStyle w:val="TOC3"/>
+            <w:pStyle w:val="30"/>
             <w:tabs>
               <w:tab w:val="left" w:pos="1680"/>
               <w:tab w:val="right" w:leader="dot" w:pos="8296"/>
@@ -1534,7 +1494,7 @@
           <w:hyperlink w:anchor="_Toc527757552" w:history="1">
             <w:r>
               <w:rPr>
-                <w:rStyle w:val="a8"/>
+                <w:rStyle w:val="a6"/>
                 <w:noProof/>
               </w:rPr>
               <w:t>2.1.2</w:t>
@@ -1547,7 +1507,7 @@
             </w:r>
             <w:r>
               <w:rPr>
-                <w:rStyle w:val="a8"/>
+                <w:rStyle w:val="a6"/>
                 <w:noProof/>
               </w:rPr>
               <w:t>数字规范</w:t>
@@ -1604,7 +1564,7 @@
         </w:p>
         <w:p>
           <w:pPr>
-            <w:pStyle w:val="TOC2"/>
+            <w:pStyle w:val="20"/>
             <w:tabs>
               <w:tab w:val="left" w:pos="1050"/>
               <w:tab w:val="right" w:leader="dot" w:pos="8296"/>
@@ -1616,7 +1576,7 @@
           <w:hyperlink w:anchor="_Toc527757553" w:history="1">
             <w:r>
               <w:rPr>
-                <w:rStyle w:val="a8"/>
+                <w:rStyle w:val="a6"/>
                 <w:noProof/>
               </w:rPr>
               <w:t>2.2</w:t>
@@ -1629,7 +1589,7 @@
             </w:r>
             <w:r>
               <w:rPr>
-                <w:rStyle w:val="a8"/>
+                <w:rStyle w:val="a6"/>
                 <w:noProof/>
               </w:rPr>
               <w:t>编号规范</w:t>
@@ -1686,7 +1646,7 @@
         </w:p>
         <w:p>
           <w:pPr>
-            <w:pStyle w:val="TOC3"/>
+            <w:pStyle w:val="30"/>
             <w:tabs>
               <w:tab w:val="left" w:pos="1680"/>
               <w:tab w:val="right" w:leader="dot" w:pos="8296"/>
@@ -1698,7 +1658,7 @@
           <w:hyperlink w:anchor="_Toc527757554" w:history="1">
             <w:r>
               <w:rPr>
-                <w:rStyle w:val="a8"/>
+                <w:rStyle w:val="a6"/>
                 <w:noProof/>
               </w:rPr>
               <w:t>2.2.1</w:t>
@@ -1711,7 +1671,7 @@
             </w:r>
             <w:r>
               <w:rPr>
-                <w:rStyle w:val="a8"/>
+                <w:rStyle w:val="a6"/>
                 <w:noProof/>
               </w:rPr>
               <w:t>标题编号</w:t>
@@ -1768,7 +1728,7 @@
         </w:p>
         <w:p>
           <w:pPr>
-            <w:pStyle w:val="TOC3"/>
+            <w:pStyle w:val="30"/>
             <w:tabs>
               <w:tab w:val="left" w:pos="1680"/>
               <w:tab w:val="right" w:leader="dot" w:pos="8296"/>
@@ -1780,7 +1740,7 @@
           <w:hyperlink w:anchor="_Toc527757555" w:history="1">
             <w:r>
               <w:rPr>
-                <w:rStyle w:val="a8"/>
+                <w:rStyle w:val="a6"/>
                 <w:noProof/>
               </w:rPr>
               <w:t>2.2.2</w:t>
@@ -1793,7 +1753,7 @@
             </w:r>
             <w:r>
               <w:rPr>
-                <w:rStyle w:val="a8"/>
+                <w:rStyle w:val="a6"/>
                 <w:noProof/>
               </w:rPr>
               <w:t>正文编号</w:t>
@@ -1850,7 +1810,7 @@
         </w:p>
         <w:p>
           <w:pPr>
-            <w:pStyle w:val="TOC2"/>
+            <w:pStyle w:val="20"/>
             <w:tabs>
               <w:tab w:val="left" w:pos="1050"/>
               <w:tab w:val="right" w:leader="dot" w:pos="8296"/>
@@ -1862,7 +1822,7 @@
           <w:hyperlink w:anchor="_Toc527757556" w:history="1">
             <w:r>
               <w:rPr>
-                <w:rStyle w:val="a8"/>
+                <w:rStyle w:val="a6"/>
                 <w:noProof/>
               </w:rPr>
               <w:t>2.3</w:t>
@@ -1875,7 +1835,7 @@
             </w:r>
             <w:r>
               <w:rPr>
-                <w:rStyle w:val="a8"/>
+                <w:rStyle w:val="a6"/>
                 <w:noProof/>
               </w:rPr>
               <w:t>正文规范</w:t>
@@ -1932,7 +1892,7 @@
         </w:p>
         <w:p>
           <w:pPr>
-            <w:pStyle w:val="TOC3"/>
+            <w:pStyle w:val="30"/>
             <w:tabs>
               <w:tab w:val="left" w:pos="1680"/>
               <w:tab w:val="right" w:leader="dot" w:pos="8296"/>
@@ -1944,7 +1904,7 @@
           <w:hyperlink w:anchor="_Toc527757557" w:history="1">
             <w:r>
               <w:rPr>
-                <w:rStyle w:val="a8"/>
+                <w:rStyle w:val="a6"/>
                 <w:noProof/>
               </w:rPr>
               <w:t>2.3.1</w:t>
@@ -1957,7 +1917,7 @@
             </w:r>
             <w:r>
               <w:rPr>
-                <w:rStyle w:val="a8"/>
+                <w:rStyle w:val="a6"/>
                 <w:noProof/>
               </w:rPr>
               <w:t>正文文字</w:t>
@@ -2014,7 +1974,7 @@
         </w:p>
         <w:p>
           <w:pPr>
-            <w:pStyle w:val="TOC3"/>
+            <w:pStyle w:val="30"/>
             <w:tabs>
               <w:tab w:val="left" w:pos="1680"/>
               <w:tab w:val="right" w:leader="dot" w:pos="8296"/>
@@ -2026,7 +1986,7 @@
           <w:hyperlink w:anchor="_Toc527757558" w:history="1">
             <w:r>
               <w:rPr>
-                <w:rStyle w:val="a8"/>
+                <w:rStyle w:val="a6"/>
                 <w:noProof/>
               </w:rPr>
               <w:t>2.3.2</w:t>
@@ -2039,7 +1999,7 @@
             </w:r>
             <w:r>
               <w:rPr>
-                <w:rStyle w:val="a8"/>
+                <w:rStyle w:val="a6"/>
                 <w:noProof/>
               </w:rPr>
               <w:t>图片格式</w:t>
@@ -2096,7 +2056,7 @@
         </w:p>
         <w:p>
           <w:pPr>
-            <w:pStyle w:val="TOC3"/>
+            <w:pStyle w:val="30"/>
             <w:tabs>
               <w:tab w:val="left" w:pos="1680"/>
               <w:tab w:val="right" w:leader="dot" w:pos="8296"/>
@@ -2108,7 +2068,7 @@
           <w:hyperlink w:anchor="_Toc527757559" w:history="1">
             <w:r>
               <w:rPr>
-                <w:rStyle w:val="a8"/>
+                <w:rStyle w:val="a6"/>
                 <w:noProof/>
               </w:rPr>
               <w:t>2.3.3</w:t>
@@ -2121,7 +2081,7 @@
             </w:r>
             <w:r>
               <w:rPr>
-                <w:rStyle w:val="a8"/>
+                <w:rStyle w:val="a6"/>
                 <w:noProof/>
               </w:rPr>
               <w:t>列表格式</w:t>
@@ -2178,7 +2138,7 @@
         </w:p>
         <w:p>
           <w:pPr>
-            <w:pStyle w:val="TOC2"/>
+            <w:pStyle w:val="20"/>
             <w:tabs>
               <w:tab w:val="left" w:pos="1050"/>
               <w:tab w:val="right" w:leader="dot" w:pos="8296"/>
@@ -2190,7 +2150,7 @@
           <w:hyperlink w:anchor="_Toc527757560" w:history="1">
             <w:r>
               <w:rPr>
-                <w:rStyle w:val="a8"/>
+                <w:rStyle w:val="a6"/>
                 <w:noProof/>
               </w:rPr>
               <w:t>2.4</w:t>
@@ -2203,7 +2163,7 @@
             </w:r>
             <w:r>
               <w:rPr>
-                <w:rStyle w:val="a8"/>
+                <w:rStyle w:val="a6"/>
                 <w:noProof/>
               </w:rPr>
               <w:t>封面</w:t>
@@ -2260,7 +2220,7 @@
         </w:p>
         <w:p>
           <w:pPr>
-            <w:pStyle w:val="TOC2"/>
+            <w:pStyle w:val="20"/>
             <w:tabs>
               <w:tab w:val="left" w:pos="1050"/>
               <w:tab w:val="right" w:leader="dot" w:pos="8296"/>
@@ -2272,7 +2232,7 @@
           <w:hyperlink w:anchor="_Toc527757561" w:history="1">
             <w:r>
               <w:rPr>
-                <w:rStyle w:val="a8"/>
+                <w:rStyle w:val="a6"/>
                 <w:noProof/>
               </w:rPr>
               <w:t>2.5</w:t>
@@ -2285,7 +2245,7 @@
             </w:r>
             <w:r>
               <w:rPr>
-                <w:rStyle w:val="a8"/>
+                <w:rStyle w:val="a6"/>
                 <w:noProof/>
               </w:rPr>
               <w:t>页眉与页脚</w:t>
@@ -2342,7 +2302,7 @@
         </w:p>
         <w:p>
           <w:pPr>
-            <w:pStyle w:val="TOC3"/>
+            <w:pStyle w:val="30"/>
             <w:tabs>
               <w:tab w:val="left" w:pos="1680"/>
               <w:tab w:val="right" w:leader="dot" w:pos="8296"/>
@@ -2354,7 +2314,7 @@
           <w:hyperlink w:anchor="_Toc527757562" w:history="1">
             <w:r>
               <w:rPr>
-                <w:rStyle w:val="a8"/>
+                <w:rStyle w:val="a6"/>
                 <w:noProof/>
               </w:rPr>
               <w:t>2.5.1</w:t>
@@ -2367,7 +2327,7 @@
             </w:r>
             <w:r>
               <w:rPr>
-                <w:rStyle w:val="a8"/>
+                <w:rStyle w:val="a6"/>
                 <w:noProof/>
               </w:rPr>
               <w:t>页眉</w:t>
@@ -2424,7 +2384,7 @@
         </w:p>
         <w:p>
           <w:pPr>
-            <w:pStyle w:val="TOC3"/>
+            <w:pStyle w:val="30"/>
             <w:tabs>
               <w:tab w:val="left" w:pos="1680"/>
               <w:tab w:val="right" w:leader="dot" w:pos="8296"/>
@@ -2436,7 +2396,7 @@
           <w:hyperlink w:anchor="_Toc527757563" w:history="1">
             <w:r>
               <w:rPr>
-                <w:rStyle w:val="a8"/>
+                <w:rStyle w:val="a6"/>
                 <w:noProof/>
               </w:rPr>
               <w:t>2.5.2</w:t>
@@ -2449,7 +2409,7 @@
             </w:r>
             <w:r>
               <w:rPr>
-                <w:rStyle w:val="a8"/>
+                <w:rStyle w:val="a6"/>
                 <w:noProof/>
               </w:rPr>
               <w:t>页脚</w:t>
@@ -2506,7 +2466,7 @@
         </w:p>
         <w:p>
           <w:pPr>
-            <w:pStyle w:val="TOC2"/>
+            <w:pStyle w:val="20"/>
             <w:tabs>
               <w:tab w:val="left" w:pos="1050"/>
               <w:tab w:val="right" w:leader="dot" w:pos="8296"/>
@@ -2518,7 +2478,7 @@
           <w:hyperlink w:anchor="_Toc527757564" w:history="1">
             <w:r>
               <w:rPr>
-                <w:rStyle w:val="a8"/>
+                <w:rStyle w:val="a6"/>
                 <w:noProof/>
               </w:rPr>
               <w:t>2.6</w:t>
@@ -2531,7 +2491,7 @@
             </w:r>
             <w:r>
               <w:rPr>
-                <w:rStyle w:val="a8"/>
+                <w:rStyle w:val="a6"/>
                 <w:noProof/>
               </w:rPr>
               <w:t>文档修订历史</w:t>
@@ -2588,7 +2548,7 @@
         </w:p>
         <w:p>
           <w:pPr>
-            <w:pStyle w:val="TOC2"/>
+            <w:pStyle w:val="20"/>
             <w:tabs>
               <w:tab w:val="left" w:pos="1050"/>
               <w:tab w:val="right" w:leader="dot" w:pos="8296"/>
@@ -2600,7 +2560,7 @@
           <w:hyperlink w:anchor="_Toc527757565" w:history="1">
             <w:r>
               <w:rPr>
-                <w:rStyle w:val="a8"/>
+                <w:rStyle w:val="a6"/>
                 <w:noProof/>
               </w:rPr>
               <w:t>2.7</w:t>
@@ -2613,7 +2573,7 @@
             </w:r>
             <w:r>
               <w:rPr>
-                <w:rStyle w:val="a8"/>
+                <w:rStyle w:val="a6"/>
                 <w:noProof/>
               </w:rPr>
               <w:t>目录</w:t>
@@ -2689,9 +2649,6 @@
       <w:pPr>
         <w:widowControl/>
         <w:jc w:val="left"/>
-        <w:rPr>
-          <w:rFonts w:hint="eastAsia"/>
-        </w:rPr>
       </w:pPr>
       <w:r>
         <w:br w:type="page"/>
@@ -2988,14 +2945,14 @@
       <w:bookmarkStart w:id="9" w:name="_Toc527757549"/>
       <w:r>
         <w:rPr>
-          <w:rStyle w:val="10"/>
+          <w:rStyle w:val="1Char"/>
           <w:rFonts w:asciiTheme="majorHAnsi" w:eastAsiaTheme="majorHAnsi" w:hAnsiTheme="majorHAnsi"/>
         </w:rPr>
         <w:t>1.</w:t>
       </w:r>
       <w:r>
         <w:rPr>
-          <w:rStyle w:val="10"/>
+          <w:rStyle w:val="1Char"/>
         </w:rPr>
         <w:t>一号标题</w:t>
       </w:r>
@@ -3005,7 +2962,7 @@
       <w:bookmarkStart w:id="10" w:name="_Toc527757550"/>
       <w:r>
         <w:rPr>
-          <w:rStyle w:val="20"/>
+          <w:rStyle w:val="2Char"/>
         </w:rPr>
         <w:t>1.1.二号标题</w:t>
       </w:r>
@@ -3015,7 +2972,7 @@
       <w:bookmarkStart w:id="11" w:name="_Toc527757551"/>
       <w:r>
         <w:rPr>
-          <w:rStyle w:val="30"/>
+          <w:rStyle w:val="3Char"/>
         </w:rPr>
         <w:t>1.1.1.三号标题</w:t>
       </w:r>
@@ -3250,21 +3207,19 @@
         <w:rPr>
           <w:rFonts w:hint="eastAsia"/>
         </w:rPr>
-        <w:t>正文段落格式：行距为单</w:t>
-      </w:r>
-      <w:proofErr w:type="gramStart"/>
-      <w:r>
-        <w:rPr>
-          <w:rFonts w:hint="eastAsia"/>
-        </w:rPr>
-        <w:t>倍</w:t>
-      </w:r>
-      <w:proofErr w:type="gramEnd"/>
-      <w:r>
-        <w:rPr>
-          <w:rFonts w:hint="eastAsia"/>
-        </w:rPr>
-        <w:t>行距。</w:t>
+        <w:t>正文段落格式：行距为</w:t>
+      </w:r>
+      <w:r>
+        <w:rPr>
+          <w:rFonts w:hint="eastAsia"/>
+        </w:rPr>
+        <w:t>1.5</w:t>
+      </w:r>
+      <w:r>
+        <w:rPr>
+          <w:rFonts w:hint="eastAsia"/>
+        </w:rPr>
+        <w:t>倍行距。</w:t>
       </w:r>
     </w:p>
     <w:p>
@@ -3396,7 +3351,25 @@
       </w:r>
       <w:r>
         <w:tab/>
-        <w:t>必须有项目名称（字体：宋体二号加粗）、文档名称（字体：宋体三号加粗）</w:t>
+        <w:t>必须有项目名称（字体：宋体</w:t>
+      </w:r>
+      <w:r>
+        <w:rPr>
+          <w:rFonts w:hint="eastAsia"/>
+        </w:rPr>
+        <w:t>小一</w:t>
+      </w:r>
+      <w:r>
+        <w:t>号加粗）、文档名称（字体：宋体</w:t>
+      </w:r>
+      <w:r>
+        <w:rPr>
+          <w:rFonts w:hint="eastAsia"/>
+        </w:rPr>
+        <w:t>二</w:t>
+      </w:r>
+      <w:r>
+        <w:t>号加粗）</w:t>
       </w:r>
     </w:p>
     <w:p>
@@ -3413,16 +3386,25 @@
       </w:r>
       <w:proofErr w:type="gramEnd"/>
       <w:r>
-        <w:t>状态，版本号，文件标识，作者，完成日期）</w:t>
-      </w:r>
-    </w:p>
-    <w:p>
-      <w:r>
-        <w:t></w:t>
-      </w:r>
-      <w:r>
-        <w:tab/>
-        <w:t>必须有项目名称（字体：宋体二号加粗）</w:t>
+        <w:t>状态，版本号，文件标识，作者，完成日期</w:t>
+      </w:r>
+      <w:r>
+        <w:rPr>
+          <w:rFonts w:hint="eastAsia"/>
+        </w:rPr>
+        <w:t>，</w:t>
+      </w:r>
+      <w:r>
+        <w:t>必须有历史版本</w:t>
+      </w:r>
+      <w:r>
+        <w:rPr>
+          <w:rFonts w:hint="eastAsia"/>
+        </w:rPr>
+        <w:t>；字体：宋体小四</w:t>
+      </w:r>
+      <w:r>
+        <w:t>）</w:t>
       </w:r>
     </w:p>
     <w:p>
@@ -3487,9 +3469,15 @@
       </w:r>
       <w:r>
         <w:tab/>
-        <w:t>页脚</w:t>
+        <w:t>页</w:t>
       </w:r>
       <w:bookmarkEnd w:id="23"/>
+      <w:r>
+        <w:rPr>
+          <w:rFonts w:hint="eastAsia"/>
+        </w:rPr>
+        <w:t>码</w:t>
+      </w:r>
     </w:p>
     <w:p>
       <w:r>
@@ -3497,7 +3485,7 @@
       </w:r>
       <w:r>
         <w:tab/>
-        <w:t>页脚中间是页数，注：首页不同，页数是从第二页（版本历史）开始计数。</w:t>
+        <w:t>注：首页不同，页数是从第二页（版本历史）开始计数。</w:t>
       </w:r>
     </w:p>
     <w:p>
@@ -3590,11 +3578,6 @@
       <w:bookmarkEnd w:id="25"/>
     </w:p>
     <w:p>
-      <w:pPr>
-        <w:rPr>
-          <w:rFonts w:hint="eastAsia"/>
-        </w:rPr>
-      </w:pPr>
       <w:r>
         <w:rPr>
           <w:rFonts w:hint="eastAsia"/>
@@ -3613,7 +3596,7 @@
 </file>
 
 <file path=word/endnotes.xml><?xml version="1.0" encoding="utf-8"?>
-<w:endnotes xmlns:wpc="http://schemas.microsoft.com/office/word/2010/wordprocessingCanvas" xmlns:cx="http://schemas.microsoft.com/office/drawing/2014/chartex" xmlns:cx1="http://schemas.microsoft.com/office/drawing/2015/9/8/chartex" xmlns:cx2="http://schemas.microsoft.com/office/drawing/2015/10/21/chartex" xmlns:cx3="http://schemas.microsoft.com/office/drawing/2016/5/9/chartex" xmlns:cx4="http://schemas.microsoft.com/office/drawing/2016/5/10/chartex" xmlns:cx5="http://schemas.microsoft.com/office/drawing/2016/5/11/chartex" xmlns:cx6="http://schemas.microsoft.com/office/drawing/2016/5/12/chartex" xmlns:cx7="http://schemas.microsoft.com/office/drawing/2016/5/13/chartex" xmlns:cx8="http://schemas.microsoft.com/office/drawing/2016/5/14/chartex" xmlns:mc="http://schemas.openxmlformats.org/markup-compatibility/2006" xmlns:aink="http://schemas.microsoft.com/office/drawing/2016/ink" xmlns:am3d="http://schemas.microsoft.com/office/drawing/2017/model3d" xmlns:o="urn:schemas-microsoft-com:office:office" xmlns:r="http://schemas.openxmlformats.org/officeDocument/2006/relationships" xmlns:m="http://schemas.openxmlformats.org/officeDocument/2006/math" xmlns:v="urn:schemas-microsoft-com:vml" xmlns:wp14="http://schemas.microsoft.com/office/word/2010/wordprocessingDrawing" xmlns:wp="http://schemas.openxmlformats.org/drawingml/2006/wordprocessingDrawing" xmlns:w10="urn:schemas-microsoft-com:office:word" xmlns:w="http://schemas.openxmlformats.org/wordprocessingml/2006/main" xmlns:w14="http://schemas.microsoft.com/office/word/2010/wordml" xmlns:w15="http://schemas.microsoft.com/office/word/2012/wordml" xmlns:w16cid="http://schemas.microsoft.com/office/word/2016/wordml/cid" xmlns:w16se="http://schemas.microsoft.com/office/word/2015/wordml/symex" xmlns:wpg="http://schemas.microsoft.com/office/word/2010/wordprocessingGroup" xmlns:wpi="http://schemas.microsoft.com/office/word/2010/wordprocessingInk" xmlns:wne="http://schemas.microsoft.com/office/word/2006/wordml" xmlns:wps="http://schemas.microsoft.com/office/word/2010/wordprocessingShape" mc:Ignorable="w14 w15 w16se w16cid wp14">
+<w:endnotes xmlns:ve="http://schemas.openxmlformats.org/markup-compatibility/2006" xmlns:o="urn:schemas-microsoft-com:office:office" xmlns:r="http://schemas.openxmlformats.org/officeDocument/2006/relationships" xmlns:m="http://schemas.openxmlformats.org/officeDocument/2006/math" xmlns:v="urn:schemas-microsoft-com:vml" xmlns:wp="http://schemas.openxmlformats.org/drawingml/2006/wordprocessingDrawing" xmlns:w10="urn:schemas-microsoft-com:office:word" xmlns:w="http://schemas.openxmlformats.org/wordprocessingml/2006/main" xmlns:wne="http://schemas.microsoft.com/office/word/2006/wordml">
   <w:endnote w:type="separator" w:id="-1">
     <w:p>
       <w:r>
@@ -3632,7 +3615,7 @@
 </file>
 
 <file path=word/footnotes.xml><?xml version="1.0" encoding="utf-8"?>
-<w:footnotes xmlns:wpc="http://schemas.microsoft.com/office/word/2010/wordprocessingCanvas" xmlns:cx="http://schemas.microsoft.com/office/drawing/2014/chartex" xmlns:cx1="http://schemas.microsoft.com/office/drawing/2015/9/8/chartex" xmlns:cx2="http://schemas.microsoft.com/office/drawing/2015/10/21/chartex" xmlns:cx3="http://schemas.microsoft.com/office/drawing/2016/5/9/chartex" xmlns:cx4="http://schemas.microsoft.com/office/drawing/2016/5/10/chartex" xmlns:cx5="http://schemas.microsoft.com/office/drawing/2016/5/11/chartex" xmlns:cx6="http://schemas.microsoft.com/office/drawing/2016/5/12/chartex" xmlns:cx7="http://schemas.microsoft.com/office/drawing/2016/5/13/chartex" xmlns:cx8="http://schemas.microsoft.com/office/drawing/2016/5/14/chartex" xmlns:mc="http://schemas.openxmlformats.org/markup-compatibility/2006" xmlns:aink="http://schemas.microsoft.com/office/drawing/2016/ink" xmlns:am3d="http://schemas.microsoft.com/office/drawing/2017/model3d" xmlns:o="urn:schemas-microsoft-com:office:office" xmlns:r="http://schemas.openxmlformats.org/officeDocument/2006/relationships" xmlns:m="http://schemas.openxmlformats.org/officeDocument/2006/math" xmlns:v="urn:schemas-microsoft-com:vml" xmlns:wp14="http://schemas.microsoft.com/office/word/2010/wordprocessingDrawing" xmlns:wp="http://schemas.openxmlformats.org/drawingml/2006/wordprocessingDrawing" xmlns:w10="urn:schemas-microsoft-com:office:word" xmlns:w="http://schemas.openxmlformats.org/wordprocessingml/2006/main" xmlns:w14="http://schemas.microsoft.com/office/word/2010/wordml" xmlns:w15="http://schemas.microsoft.com/office/word/2012/wordml" xmlns:w16cid="http://schemas.microsoft.com/office/word/2016/wordml/cid" xmlns:w16se="http://schemas.microsoft.com/office/word/2015/wordml/symex" xmlns:wpg="http://schemas.microsoft.com/office/word/2010/wordprocessingGroup" xmlns:wpi="http://schemas.microsoft.com/office/word/2010/wordprocessingInk" xmlns:wne="http://schemas.microsoft.com/office/word/2006/wordml" xmlns:wps="http://schemas.microsoft.com/office/word/2010/wordprocessingShape" mc:Ignorable="w14 w15 w16se w16cid wp14">
+<w:footnotes xmlns:ve="http://schemas.openxmlformats.org/markup-compatibility/2006" xmlns:o="urn:schemas-microsoft-com:office:office" xmlns:r="http://schemas.openxmlformats.org/officeDocument/2006/relationships" xmlns:m="http://schemas.openxmlformats.org/officeDocument/2006/math" xmlns:v="urn:schemas-microsoft-com:vml" xmlns:wp="http://schemas.openxmlformats.org/drawingml/2006/wordprocessingDrawing" xmlns:w10="urn:schemas-microsoft-com:office:word" xmlns:w="http://schemas.openxmlformats.org/wordprocessingml/2006/main" xmlns:wne="http://schemas.microsoft.com/office/word/2006/wordml">
   <w:footnote w:type="separator" w:id="-1">
     <w:p>
       <w:r>
@@ -3651,7 +3634,7 @@
 </file>
 
 <file path=word/styles.xml><?xml version="1.0" encoding="utf-8"?>
-<w:styles xmlns:mc="http://schemas.openxmlformats.org/markup-compatibility/2006" xmlns:r="http://schemas.openxmlformats.org/officeDocument/2006/relationships" xmlns:w="http://schemas.openxmlformats.org/wordprocessingml/2006/main" xmlns:w14="http://schemas.microsoft.com/office/word/2010/wordml" xmlns:w15="http://schemas.microsoft.com/office/word/2012/wordml" xmlns:w16cid="http://schemas.microsoft.com/office/word/2016/wordml/cid" xmlns:w16se="http://schemas.microsoft.com/office/word/2015/wordml/symex" mc:Ignorable="w14 w15 w16se w16cid">
+<w:styles xmlns:r="http://schemas.openxmlformats.org/officeDocument/2006/relationships" xmlns:w="http://schemas.openxmlformats.org/wordprocessingml/2006/main">
   <w:docDefaults>
     <w:rPrDefault>
       <w:rPr>
@@ -3664,386 +3647,149 @@
     </w:rPrDefault>
     <w:pPrDefault/>
   </w:docDefaults>
-  <w:latentStyles w:defLockedState="0" w:defUIPriority="99" w:defSemiHidden="0" w:defUnhideWhenUsed="0" w:defQFormat="0" w:count="375">
-    <w:lsdException w:name="Normal" w:uiPriority="0" w:qFormat="1"/>
-    <w:lsdException w:name="heading 1" w:uiPriority="9" w:qFormat="1"/>
-    <w:lsdException w:name="heading 2" w:semiHidden="1" w:uiPriority="9" w:unhideWhenUsed="1" w:qFormat="1"/>
-    <w:lsdException w:name="heading 3" w:semiHidden="1" w:uiPriority="9" w:unhideWhenUsed="1" w:qFormat="1"/>
-    <w:lsdException w:name="heading 4" w:semiHidden="1" w:uiPriority="9" w:unhideWhenUsed="1" w:qFormat="1"/>
-    <w:lsdException w:name="heading 5" w:semiHidden="1" w:uiPriority="9" w:unhideWhenUsed="1" w:qFormat="1"/>
-    <w:lsdException w:name="heading 6" w:semiHidden="1" w:uiPriority="9" w:unhideWhenUsed="1" w:qFormat="1"/>
-    <w:lsdException w:name="heading 7" w:semiHidden="1" w:uiPriority="9" w:unhideWhenUsed="1" w:qFormat="1"/>
-    <w:lsdException w:name="heading 8" w:semiHidden="1" w:uiPriority="9" w:unhideWhenUsed="1" w:qFormat="1"/>
-    <w:lsdException w:name="heading 9" w:semiHidden="1" w:uiPriority="9" w:unhideWhenUsed="1" w:qFormat="1"/>
-    <w:lsdException w:name="index 1" w:semiHidden="1" w:unhideWhenUsed="1"/>
-    <w:lsdException w:name="index 2" w:semiHidden="1" w:unhideWhenUsed="1"/>
-    <w:lsdException w:name="index 3" w:semiHidden="1" w:unhideWhenUsed="1"/>
-    <w:lsdException w:name="index 4" w:semiHidden="1" w:unhideWhenUsed="1"/>
-    <w:lsdException w:name="index 5" w:semiHidden="1" w:unhideWhenUsed="1"/>
-    <w:lsdException w:name="index 6" w:semiHidden="1" w:unhideWhenUsed="1"/>
-    <w:lsdException w:name="index 7" w:semiHidden="1" w:unhideWhenUsed="1"/>
-    <w:lsdException w:name="index 8" w:semiHidden="1" w:unhideWhenUsed="1"/>
-    <w:lsdException w:name="index 9" w:semiHidden="1" w:unhideWhenUsed="1"/>
-    <w:lsdException w:name="toc 1" w:semiHidden="1" w:uiPriority="39" w:unhideWhenUsed="1"/>
-    <w:lsdException w:name="toc 2" w:semiHidden="1" w:uiPriority="39" w:unhideWhenUsed="1"/>
-    <w:lsdException w:name="toc 3" w:semiHidden="1" w:uiPriority="39" w:unhideWhenUsed="1"/>
-    <w:lsdException w:name="toc 4" w:semiHidden="1" w:uiPriority="39" w:unhideWhenUsed="1"/>
-    <w:lsdException w:name="toc 5" w:semiHidden="1" w:uiPriority="39" w:unhideWhenUsed="1"/>
-    <w:lsdException w:name="toc 6" w:semiHidden="1" w:uiPriority="39" w:unhideWhenUsed="1"/>
-    <w:lsdException w:name="toc 7" w:semiHidden="1" w:uiPriority="39" w:unhideWhenUsed="1"/>
-    <w:lsdException w:name="toc 8" w:semiHidden="1" w:uiPriority="39" w:unhideWhenUsed="1"/>
-    <w:lsdException w:name="toc 9" w:semiHidden="1" w:uiPriority="39" w:unhideWhenUsed="1"/>
-    <w:lsdException w:name="Normal Indent" w:semiHidden="1" w:unhideWhenUsed="1"/>
-    <w:lsdException w:name="footnote text" w:semiHidden="1" w:unhideWhenUsed="1"/>
-    <w:lsdException w:name="annotation text" w:semiHidden="1" w:unhideWhenUsed="1"/>
-    <w:lsdException w:name="header" w:semiHidden="1" w:unhideWhenUsed="1"/>
-    <w:lsdException w:name="footer" w:semiHidden="1" w:unhideWhenUsed="1"/>
-    <w:lsdException w:name="index heading" w:semiHidden="1" w:unhideWhenUsed="1"/>
-    <w:lsdException w:name="caption" w:semiHidden="1" w:uiPriority="35" w:unhideWhenUsed="1" w:qFormat="1"/>
-    <w:lsdException w:name="table of figures" w:semiHidden="1" w:unhideWhenUsed="1"/>
-    <w:lsdException w:name="envelope address" w:semiHidden="1" w:unhideWhenUsed="1"/>
-    <w:lsdException w:name="envelope return" w:semiHidden="1" w:unhideWhenUsed="1"/>
-    <w:lsdException w:name="footnote reference" w:semiHidden="1" w:unhideWhenUsed="1"/>
-    <w:lsdException w:name="annotation reference" w:semiHidden="1" w:unhideWhenUsed="1"/>
-    <w:lsdException w:name="line number" w:semiHidden="1" w:unhideWhenUsed="1"/>
-    <w:lsdException w:name="page number" w:semiHidden="1" w:unhideWhenUsed="1"/>
-    <w:lsdException w:name="endnote reference" w:semiHidden="1" w:unhideWhenUsed="1"/>
-    <w:lsdException w:name="endnote text" w:semiHidden="1" w:unhideWhenUsed="1"/>
-    <w:lsdException w:name="table of authorities" w:semiHidden="1" w:unhideWhenUsed="1"/>
-    <w:lsdException w:name="macro" w:semiHidden="1" w:unhideWhenUsed="1"/>
-    <w:lsdException w:name="toa heading" w:semiHidden="1" w:unhideWhenUsed="1"/>
-    <w:lsdException w:name="List" w:semiHidden="1" w:unhideWhenUsed="1"/>
-    <w:lsdException w:name="List Bullet" w:semiHidden="1" w:unhideWhenUsed="1"/>
-    <w:lsdException w:name="List Number" w:semiHidden="1" w:unhideWhenUsed="1"/>
-    <w:lsdException w:name="List 2" w:semiHidden="1" w:unhideWhenUsed="1"/>
-    <w:lsdException w:name="List 3" w:semiHidden="1" w:unhideWhenUsed="1"/>
-    <w:lsdException w:name="List 4" w:semiHidden="1" w:unhideWhenUsed="1"/>
-    <w:lsdException w:name="List 5" w:semiHidden="1" w:unhideWhenUsed="1"/>
-    <w:lsdException w:name="List Bullet 2" w:semiHidden="1" w:unhideWhenUsed="1"/>
-    <w:lsdException w:name="List Bullet 3" w:semiHidden="1" w:unhideWhenUsed="1"/>
-    <w:lsdException w:name="List Bullet 4" w:semiHidden="1" w:unhideWhenUsed="1"/>
-    <w:lsdException w:name="List Bullet 5" w:semiHidden="1" w:unhideWhenUsed="1"/>
-    <w:lsdException w:name="List Number 2" w:semiHidden="1" w:unhideWhenUsed="1"/>
-    <w:lsdException w:name="List Number 3" w:semiHidden="1" w:unhideWhenUsed="1"/>
-    <w:lsdException w:name="List Number 4" w:semiHidden="1" w:unhideWhenUsed="1"/>
-    <w:lsdException w:name="List Number 5" w:semiHidden="1" w:unhideWhenUsed="1"/>
-    <w:lsdException w:name="Title" w:uiPriority="10" w:qFormat="1"/>
-    <w:lsdException w:name="Closing" w:semiHidden="1" w:unhideWhenUsed="1"/>
-    <w:lsdException w:name="Signature" w:semiHidden="1" w:unhideWhenUsed="1"/>
-    <w:lsdException w:name="Default Paragraph Font" w:semiHidden="1" w:uiPriority="1" w:unhideWhenUsed="1"/>
-    <w:lsdException w:name="Body Text" w:semiHidden="1" w:unhideWhenUsed="1"/>
-    <w:lsdException w:name="Body Text Indent" w:semiHidden="1" w:unhideWhenUsed="1"/>
-    <w:lsdException w:name="List Continue" w:semiHidden="1" w:unhideWhenUsed="1"/>
-    <w:lsdException w:name="List Continue 2" w:semiHidden="1" w:unhideWhenUsed="1"/>
-    <w:lsdException w:name="List Continue 3" w:semiHidden="1" w:unhideWhenUsed="1"/>
-    <w:lsdException w:name="List Continue 4" w:semiHidden="1" w:unhideWhenUsed="1"/>
-    <w:lsdException w:name="List Continue 5" w:semiHidden="1" w:unhideWhenUsed="1"/>
-    <w:lsdException w:name="Message Header" w:semiHidden="1" w:unhideWhenUsed="1"/>
-    <w:lsdException w:name="Subtitle" w:uiPriority="11" w:qFormat="1"/>
-    <w:lsdException w:name="Salutation" w:semiHidden="1" w:unhideWhenUsed="1"/>
-    <w:lsdException w:name="Date" w:semiHidden="1" w:unhideWhenUsed="1"/>
-    <w:lsdException w:name="Body Text First Indent" w:semiHidden="1" w:unhideWhenUsed="1"/>
-    <w:lsdException w:name="Body Text First Indent 2" w:semiHidden="1" w:unhideWhenUsed="1"/>
-    <w:lsdException w:name="Note Heading" w:semiHidden="1" w:unhideWhenUsed="1"/>
-    <w:lsdException w:name="Body Text 2" w:semiHidden="1" w:unhideWhenUsed="1"/>
-    <w:lsdException w:name="Body Text 3" w:semiHidden="1" w:unhideWhenUsed="1"/>
-    <w:lsdException w:name="Body Text Indent 2" w:semiHidden="1" w:unhideWhenUsed="1"/>
-    <w:lsdException w:name="Body Text Indent 3" w:semiHidden="1" w:unhideWhenUsed="1"/>
-    <w:lsdException w:name="Block Text" w:semiHidden="1" w:unhideWhenUsed="1"/>
-    <w:lsdException w:name="Hyperlink" w:semiHidden="1" w:unhideWhenUsed="1"/>
-    <w:lsdException w:name="FollowedHyperlink" w:semiHidden="1" w:unhideWhenUsed="1"/>
-    <w:lsdException w:name="Strong" w:uiPriority="22" w:qFormat="1"/>
-    <w:lsdException w:name="Emphasis" w:uiPriority="20" w:qFormat="1"/>
-    <w:lsdException w:name="Document Map" w:semiHidden="1" w:unhideWhenUsed="1"/>
-    <w:lsdException w:name="Plain Text" w:semiHidden="1" w:unhideWhenUsed="1"/>
-    <w:lsdException w:name="E-mail Signature" w:semiHidden="1" w:unhideWhenUsed="1"/>
-    <w:lsdException w:name="HTML Top of Form" w:semiHidden="1" w:unhideWhenUsed="1"/>
-    <w:lsdException w:name="HTML Bottom of Form" w:semiHidden="1" w:unhideWhenUsed="1"/>
-    <w:lsdException w:name="Normal (Web)" w:semiHidden="1" w:unhideWhenUsed="1"/>
-    <w:lsdException w:name="HTML Acronym" w:semiHidden="1" w:unhideWhenUsed="1"/>
-    <w:lsdException w:name="HTML Address" w:semiHidden="1" w:unhideWhenUsed="1"/>
-    <w:lsdException w:name="HTML Cite" w:semiHidden="1" w:unhideWhenUsed="1"/>
-    <w:lsdException w:name="HTML Code" w:semiHidden="1" w:unhideWhenUsed="1"/>
-    <w:lsdException w:name="HTML Definition" w:semiHidden="1" w:unhideWhenUsed="1"/>
-    <w:lsdException w:name="HTML Keyboard" w:semiHidden="1" w:unhideWhenUsed="1"/>
-    <w:lsdException w:name="HTML Preformatted" w:semiHidden="1" w:unhideWhenUsed="1"/>
-    <w:lsdException w:name="HTML Sample" w:semiHidden="1" w:unhideWhenUsed="1"/>
-    <w:lsdException w:name="HTML Typewriter" w:semiHidden="1" w:unhideWhenUsed="1"/>
-    <w:lsdException w:name="HTML Variable" w:semiHidden="1" w:unhideWhenUsed="1"/>
-    <w:lsdException w:name="Normal Table" w:semiHidden="1" w:unhideWhenUsed="1"/>
-    <w:lsdException w:name="annotation subject" w:semiHidden="1" w:unhideWhenUsed="1"/>
-    <w:lsdException w:name="No List" w:semiHidden="1" w:unhideWhenUsed="1"/>
-    <w:lsdException w:name="Outline List 1" w:semiHidden="1" w:unhideWhenUsed="1"/>
-    <w:lsdException w:name="Outline List 2" w:semiHidden="1" w:unhideWhenUsed="1"/>
-    <w:lsdException w:name="Outline List 3" w:semiHidden="1" w:unhideWhenUsed="1"/>
-    <w:lsdException w:name="Table Simple 1" w:semiHidden="1" w:unhideWhenUsed="1"/>
-    <w:lsdException w:name="Table Simple 2" w:semiHidden="1" w:unhideWhenUsed="1"/>
-    <w:lsdException w:name="Table Simple 3" w:semiHidden="1" w:unhideWhenUsed="1"/>
-    <w:lsdException w:name="Table Classic 1" w:semiHidden="1" w:unhideWhenUsed="1"/>
-    <w:lsdException w:name="Table Classic 2" w:semiHidden="1" w:unhideWhenUsed="1"/>
-    <w:lsdException w:name="Table Classic 3" w:semiHidden="1" w:unhideWhenUsed="1"/>
-    <w:lsdException w:name="Table Classic 4" w:semiHidden="1" w:unhideWhenUsed="1"/>
-    <w:lsdException w:name="Table Colorful 1" w:semiHidden="1" w:unhideWhenUsed="1"/>
-    <w:lsdException w:name="Table Colorful 2" w:semiHidden="1" w:unhideWhenUsed="1"/>
-    <w:lsdException w:name="Table Colorful 3" w:semiHidden="1" w:unhideWhenUsed="1"/>
-    <w:lsdException w:name="Table Columns 1" w:semiHidden="1" w:unhideWhenUsed="1"/>
-    <w:lsdException w:name="Table Columns 2" w:semiHidden="1" w:unhideWhenUsed="1"/>
-    <w:lsdException w:name="Table Columns 3" w:semiHidden="1" w:unhideWhenUsed="1"/>
-    <w:lsdException w:name="Table Columns 4" w:semiHidden="1" w:unhideWhenUsed="1"/>
-    <w:lsdException w:name="Table Columns 5" w:semiHidden="1" w:unhideWhenUsed="1"/>
-    <w:lsdException w:name="Table Grid 1" w:semiHidden="1" w:unhideWhenUsed="1"/>
-    <w:lsdException w:name="Table Grid 2" w:semiHidden="1" w:unhideWhenUsed="1"/>
-    <w:lsdException w:name="Table Grid 3" w:semiHidden="1" w:unhideWhenUsed="1"/>
-    <w:lsdException w:name="Table Grid 4" w:semiHidden="1" w:unhideWhenUsed="1"/>
-    <w:lsdException w:name="Table Grid 5" w:semiHidden="1" w:unhideWhenUsed="1"/>
-    <w:lsdException w:name="Table Grid 6" w:semiHidden="1" w:unhideWhenUsed="1"/>
-    <w:lsdException w:name="Table Grid 7" w:semiHidden="1" w:unhideWhenUsed="1"/>
-    <w:lsdException w:name="Table Grid 8" w:semiHidden="1" w:unhideWhenUsed="1"/>
-    <w:lsdException w:name="Table List 1" w:semiHidden="1" w:unhideWhenUsed="1"/>
-    <w:lsdException w:name="Table List 2" w:semiHidden="1" w:unhideWhenUsed="1"/>
-    <w:lsdException w:name="Table List 3" w:semiHidden="1" w:unhideWhenUsed="1"/>
-    <w:lsdException w:name="Table List 4" w:semiHidden="1" w:unhideWhenUsed="1"/>
-    <w:lsdException w:name="Table List 5" w:semiHidden="1" w:unhideWhenUsed="1"/>
-    <w:lsdException w:name="Table List 6" w:semiHidden="1" w:unhideWhenUsed="1"/>
-    <w:lsdException w:name="Table List 7" w:semiHidden="1" w:unhideWhenUsed="1"/>
-    <w:lsdException w:name="Table List 8" w:semiHidden="1" w:unhideWhenUsed="1"/>
-    <w:lsdException w:name="Table 3D effects 1" w:semiHidden="1" w:unhideWhenUsed="1"/>
-    <w:lsdException w:name="Table 3D effects 2" w:semiHidden="1" w:unhideWhenUsed="1"/>
-    <w:lsdException w:name="Table 3D effects 3" w:semiHidden="1" w:unhideWhenUsed="1"/>
-    <w:lsdException w:name="Table Contemporary" w:semiHidden="1" w:unhideWhenUsed="1"/>
-    <w:lsdException w:name="Table Elegant" w:semiHidden="1" w:unhideWhenUsed="1"/>
-    <w:lsdException w:name="Table Professional" w:semiHidden="1" w:unhideWhenUsed="1"/>
-    <w:lsdException w:name="Table Subtle 1" w:semiHidden="1" w:unhideWhenUsed="1"/>
-    <w:lsdException w:name="Table Subtle 2" w:semiHidden="1" w:unhideWhenUsed="1"/>
-    <w:lsdException w:name="Table Web 1" w:semiHidden="1" w:unhideWhenUsed="1"/>
-    <w:lsdException w:name="Table Web 2" w:semiHidden="1" w:unhideWhenUsed="1"/>
-    <w:lsdException w:name="Table Web 3" w:semiHidden="1" w:unhideWhenUsed="1"/>
-    <w:lsdException w:name="Balloon Text" w:semiHidden="1" w:unhideWhenUsed="1"/>
-    <w:lsdException w:name="Table Grid" w:uiPriority="39"/>
-    <w:lsdException w:name="Table Theme" w:semiHidden="1" w:unhideWhenUsed="1"/>
-    <w:lsdException w:name="Placeholder Text" w:semiHidden="1"/>
-    <w:lsdException w:name="No Spacing" w:uiPriority="1" w:qFormat="1"/>
-    <w:lsdException w:name="Light Shading" w:uiPriority="60"/>
-    <w:lsdException w:name="Light List" w:uiPriority="61"/>
-    <w:lsdException w:name="Light Grid" w:uiPriority="62"/>
-    <w:lsdException w:name="Medium Shading 1" w:uiPriority="63"/>
-    <w:lsdException w:name="Medium Shading 2" w:uiPriority="64"/>
-    <w:lsdException w:name="Medium List 1" w:uiPriority="65"/>
-    <w:lsdException w:name="Medium List 2" w:uiPriority="66"/>
-    <w:lsdException w:name="Medium Grid 1" w:uiPriority="67"/>
-    <w:lsdException w:name="Medium Grid 2" w:uiPriority="68"/>
-    <w:lsdException w:name="Medium Grid 3" w:uiPriority="69"/>
-    <w:lsdException w:name="Dark List" w:uiPriority="70"/>
-    <w:lsdException w:name="Colorful Shading" w:uiPriority="71"/>
-    <w:lsdException w:name="Colorful List" w:uiPriority="72"/>
-    <w:lsdException w:name="Colorful Grid" w:uiPriority="73"/>
-    <w:lsdException w:name="Light Shading Accent 1" w:uiPriority="60"/>
-    <w:lsdException w:name="Light List Accent 1" w:uiPriority="61"/>
-    <w:lsdException w:name="Light Grid Accent 1" w:uiPriority="62"/>
-    <w:lsdException w:name="Medium Shading 1 Accent 1" w:uiPriority="63"/>
-    <w:lsdException w:name="Medium Shading 2 Accent 1" w:uiPriority="64"/>
-    <w:lsdException w:name="Medium List 1 Accent 1" w:uiPriority="65"/>
-    <w:lsdException w:name="Revision" w:semiHidden="1"/>
-    <w:lsdException w:name="List Paragraph" w:uiPriority="34" w:qFormat="1"/>
-    <w:lsdException w:name="Quote" w:uiPriority="29" w:qFormat="1"/>
-    <w:lsdException w:name="Intense Quote" w:uiPriority="30" w:qFormat="1"/>
-    <w:lsdException w:name="Medium List 2 Accent 1" w:uiPriority="66"/>
-    <w:lsdException w:name="Medium Grid 1 Accent 1" w:uiPriority="67"/>
-    <w:lsdException w:name="Medium Grid 2 Accent 1" w:uiPriority="68"/>
-    <w:lsdException w:name="Medium Grid 3 Accent 1" w:uiPriority="69"/>
-    <w:lsdException w:name="Dark List Accent 1" w:uiPriority="70"/>
-    <w:lsdException w:name="Colorful Shading Accent 1" w:uiPriority="71"/>
-    <w:lsdException w:name="Colorful List Accent 1" w:uiPriority="72"/>
-    <w:lsdException w:name="Colorful Grid Accent 1" w:uiPriority="73"/>
-    <w:lsdException w:name="Light Shading Accent 2" w:uiPriority="60"/>
-    <w:lsdException w:name="Light List Accent 2" w:uiPriority="61"/>
-    <w:lsdException w:name="Light Grid Accent 2" w:uiPriority="62"/>
-    <w:lsdException w:name="Medium Shading 1 Accent 2" w:uiPriority="63"/>
-    <w:lsdException w:name="Medium Shading 2 Accent 2" w:uiPriority="64"/>
-    <w:lsdException w:name="Medium List 1 Accent 2" w:uiPriority="65"/>
-    <w:lsdException w:name="Medium List 2 Accent 2" w:uiPriority="66"/>
-    <w:lsdException w:name="Medium Grid 1 Accent 2" w:uiPriority="67"/>
-    <w:lsdException w:name="Medium Grid 2 Accent 2" w:uiPriority="68"/>
-    <w:lsdException w:name="Medium Grid 3 Accent 2" w:uiPriority="69"/>
-    <w:lsdException w:name="Dark List Accent 2" w:uiPriority="70"/>
-    <w:lsdException w:name="Colorful Shading Accent 2" w:uiPriority="71"/>
-    <w:lsdException w:name="Colorful List Accent 2" w:uiPriority="72"/>
-    <w:lsdException w:name="Colorful Grid Accent 2" w:uiPriority="73"/>
-    <w:lsdException w:name="Light Shading Accent 3" w:uiPriority="60"/>
-    <w:lsdException w:name="Light List Accent 3" w:uiPriority="61"/>
-    <w:lsdException w:name="Light Grid Accent 3" w:uiPriority="62"/>
-    <w:lsdException w:name="Medium Shading 1 Accent 3" w:uiPriority="63"/>
-    <w:lsdException w:name="Medium Shading 2 Accent 3" w:uiPriority="64"/>
-    <w:lsdException w:name="Medium List 1 Accent 3" w:uiPriority="65"/>
-    <w:lsdException w:name="Medium List 2 Accent 3" w:uiPriority="66"/>
-    <w:lsdException w:name="Medium Grid 1 Accent 3" w:uiPriority="67"/>
-    <w:lsdException w:name="Medium Grid 2 Accent 3" w:uiPriority="68"/>
-    <w:lsdException w:name="Medium Grid 3 Accent 3" w:uiPriority="69"/>
-    <w:lsdException w:name="Dark List Accent 3" w:uiPriority="70"/>
-    <w:lsdException w:name="Colorful Shading Accent 3" w:uiPriority="71"/>
-    <w:lsdException w:name="Colorful List Accent 3" w:uiPriority="72"/>
-    <w:lsdException w:name="Colorful Grid Accent 3" w:uiPriority="73"/>
-    <w:lsdException w:name="Light Shading Accent 4" w:uiPriority="60"/>
-    <w:lsdException w:name="Light List Accent 4" w:uiPriority="61"/>
-    <w:lsdException w:name="Light Grid Accent 4" w:uiPriority="62"/>
-    <w:lsdException w:name="Medium Shading 1 Accent 4" w:uiPriority="63"/>
-    <w:lsdException w:name="Medium Shading 2 Accent 4" w:uiPriority="64"/>
-    <w:lsdException w:name="Medium List 1 Accent 4" w:uiPriority="65"/>
-    <w:lsdException w:name="Medium List 2 Accent 4" w:uiPriority="66"/>
-    <w:lsdException w:name="Medium Grid 1 Accent 4" w:uiPriority="67"/>
-    <w:lsdException w:name="Medium Grid 2 Accent 4" w:uiPriority="68"/>
-    <w:lsdException w:name="Medium Grid 3 Accent 4" w:uiPriority="69"/>
-    <w:lsdException w:name="Dark List Accent 4" w:uiPriority="70"/>
-    <w:lsdException w:name="Colorful Shading Accent 4" w:uiPriority="71"/>
-    <w:lsdException w:name="Colorful List Accent 4" w:uiPriority="72"/>
-    <w:lsdException w:name="Colorful Grid Accent 4" w:uiPriority="73"/>
-    <w:lsdException w:name="Light Shading Accent 5" w:uiPriority="60"/>
-    <w:lsdException w:name="Light List Accent 5" w:uiPriority="61"/>
-    <w:lsdException w:name="Light Grid Accent 5" w:uiPriority="62"/>
-    <w:lsdException w:name="Medium Shading 1 Accent 5" w:uiPriority="63"/>
-    <w:lsdException w:name="Medium Shading 2 Accent 5" w:uiPriority="64"/>
-    <w:lsdException w:name="Medium List 1 Accent 5" w:uiPriority="65"/>
-    <w:lsdException w:name="Medium List 2 Accent 5" w:uiPriority="66"/>
-    <w:lsdException w:name="Medium Grid 1 Accent 5" w:uiPriority="67"/>
-    <w:lsdException w:name="Medium Grid 2 Accent 5" w:uiPriority="68"/>
-    <w:lsdException w:name="Medium Grid 3 Accent 5" w:uiPriority="69"/>
-    <w:lsdException w:name="Dark List Accent 5" w:uiPriority="70"/>
-    <w:lsdException w:name="Colorful Shading Accent 5" w:uiPriority="71"/>
-    <w:lsdException w:name="Colorful List Accent 5" w:uiPriority="72"/>
-    <w:lsdException w:name="Colorful Grid Accent 5" w:uiPriority="73"/>
-    <w:lsdException w:name="Light Shading Accent 6" w:uiPriority="60"/>
-    <w:lsdException w:name="Light List Accent 6" w:uiPriority="61"/>
-    <w:lsdException w:name="Light Grid Accent 6" w:uiPriority="62"/>
-    <w:lsdException w:name="Medium Shading 1 Accent 6" w:uiPriority="63"/>
-    <w:lsdException w:name="Medium Shading 2 Accent 6" w:uiPriority="64"/>
-    <w:lsdException w:name="Medium List 1 Accent 6" w:uiPriority="65"/>
-    <w:lsdException w:name="Medium List 2 Accent 6" w:uiPriority="66"/>
-    <w:lsdException w:name="Medium Grid 1 Accent 6" w:uiPriority="67"/>
-    <w:lsdException w:name="Medium Grid 2 Accent 6" w:uiPriority="68"/>
-    <w:lsdException w:name="Medium Grid 3 Accent 6" w:uiPriority="69"/>
-    <w:lsdException w:name="Dark List Accent 6" w:uiPriority="70"/>
-    <w:lsdException w:name="Colorful Shading Accent 6" w:uiPriority="71"/>
-    <w:lsdException w:name="Colorful List Accent 6" w:uiPriority="72"/>
-    <w:lsdException w:name="Colorful Grid Accent 6" w:uiPriority="73"/>
-    <w:lsdException w:name="Subtle Emphasis" w:uiPriority="19" w:qFormat="1"/>
-    <w:lsdException w:name="Intense Emphasis" w:uiPriority="21" w:qFormat="1"/>
-    <w:lsdException w:name="Subtle Reference" w:uiPriority="31" w:qFormat="1"/>
-    <w:lsdException w:name="Intense Reference" w:uiPriority="32" w:qFormat="1"/>
-    <w:lsdException w:name="Book Title" w:uiPriority="33" w:qFormat="1"/>
-    <w:lsdException w:name="Bibliography" w:semiHidden="1" w:uiPriority="37" w:unhideWhenUsed="1"/>
-    <w:lsdException w:name="TOC Heading" w:semiHidden="1" w:uiPriority="39" w:unhideWhenUsed="1" w:qFormat="1"/>
-    <w:lsdException w:name="Plain Table 1" w:uiPriority="41"/>
-    <w:lsdException w:name="Plain Table 2" w:uiPriority="42"/>
-    <w:lsdException w:name="Plain Table 3" w:uiPriority="43"/>
-    <w:lsdException w:name="Plain Table 4" w:uiPriority="44"/>
-    <w:lsdException w:name="Plain Table 5" w:uiPriority="45"/>
-    <w:lsdException w:name="Grid Table Light" w:uiPriority="40"/>
-    <w:lsdException w:name="Grid Table 1 Light" w:uiPriority="46"/>
-    <w:lsdException w:name="Grid Table 2" w:uiPriority="47"/>
-    <w:lsdException w:name="Grid Table 3" w:uiPriority="48"/>
-    <w:lsdException w:name="Grid Table 4" w:uiPriority="49"/>
-    <w:lsdException w:name="Grid Table 5 Dark" w:uiPriority="50"/>
-    <w:lsdException w:name="Grid Table 6 Colorful" w:uiPriority="51"/>
-    <w:lsdException w:name="Grid Table 7 Colorful" w:uiPriority="52"/>
-    <w:lsdException w:name="Grid Table 1 Light Accent 1" w:uiPriority="46"/>
-    <w:lsdException w:name="Grid Table 2 Accent 1" w:uiPriority="47"/>
-    <w:lsdException w:name="Grid Table 3 Accent 1" w:uiPriority="48"/>
-    <w:lsdException w:name="Grid Table 4 Accent 1" w:uiPriority="49"/>
-    <w:lsdException w:name="Grid Table 5 Dark Accent 1" w:uiPriority="50"/>
-    <w:lsdException w:name="Grid Table 6 Colorful Accent 1" w:uiPriority="51"/>
-    <w:lsdException w:name="Grid Table 7 Colorful Accent 1" w:uiPriority="52"/>
-    <w:lsdException w:name="Grid Table 1 Light Accent 2" w:uiPriority="46"/>
-    <w:lsdException w:name="Grid Table 2 Accent 2" w:uiPriority="47"/>
-    <w:lsdException w:name="Grid Table 3 Accent 2" w:uiPriority="48"/>
-    <w:lsdException w:name="Grid Table 4 Accent 2" w:uiPriority="49"/>
-    <w:lsdException w:name="Grid Table 5 Dark Accent 2" w:uiPriority="50"/>
-    <w:lsdException w:name="Grid Table 6 Colorful Accent 2" w:uiPriority="51"/>
-    <w:lsdException w:name="Grid Table 7 Colorful Accent 2" w:uiPriority="52"/>
-    <w:lsdException w:name="Grid Table 1 Light Accent 3" w:uiPriority="46"/>
-    <w:lsdException w:name="Grid Table 2 Accent 3" w:uiPriority="47"/>
-    <w:lsdException w:name="Grid Table 3 Accent 3" w:uiPriority="48"/>
-    <w:lsdException w:name="Grid Table 4 Accent 3" w:uiPriority="49"/>
-    <w:lsdException w:name="Grid Table 5 Dark Accent 3" w:uiPriority="50"/>
-    <w:lsdException w:name="Grid Table 6 Colorful Accent 3" w:uiPriority="51"/>
-    <w:lsdException w:name="Grid Table 7 Colorful Accent 3" w:uiPriority="52"/>
-    <w:lsdException w:name="Grid Table 1 Light Accent 4" w:uiPriority="46"/>
-    <w:lsdException w:name="Grid Table 2 Accent 4" w:uiPriority="47"/>
-    <w:lsdException w:name="Grid Table 3 Accent 4" w:uiPriority="48"/>
-    <w:lsdException w:name="Grid Table 4 Accent 4" w:uiPriority="49"/>
-    <w:lsdException w:name="Grid Table 5 Dark Accent 4" w:uiPriority="50"/>
-    <w:lsdException w:name="Grid Table 6 Colorful Accent 4" w:uiPriority="51"/>
-    <w:lsdException w:name="Grid Table 7 Colorful Accent 4" w:uiPriority="52"/>
-    <w:lsdException w:name="Grid Table 1 Light Accent 5" w:uiPriority="46"/>
-    <w:lsdException w:name="Grid Table 2 Accent 5" w:uiPriority="47"/>
-    <w:lsdException w:name="Grid Table 3 Accent 5" w:uiPriority="48"/>
-    <w:lsdException w:name="Grid Table 4 Accent 5" w:uiPriority="49"/>
-    <w:lsdException w:name="Grid Table 5 Dark Accent 5" w:uiPriority="50"/>
-    <w:lsdException w:name="Grid Table 6 Colorful Accent 5" w:uiPriority="51"/>
-    <w:lsdException w:name="Grid Table 7 Colorful Accent 5" w:uiPriority="52"/>
-    <w:lsdException w:name="Grid Table 1 Light Accent 6" w:uiPriority="46"/>
-    <w:lsdException w:name="Grid Table 2 Accent 6" w:uiPriority="47"/>
-    <w:lsdException w:name="Grid Table 3 Accent 6" w:uiPriority="48"/>
-    <w:lsdException w:name="Grid Table 4 Accent 6" w:uiPriority="49"/>
-    <w:lsdException w:name="Grid Table 5 Dark Accent 6" w:uiPriority="50"/>
-    <w:lsdException w:name="Grid Table 6 Colorful Accent 6" w:uiPriority="51"/>
-    <w:lsdException w:name="Grid Table 7 Colorful Accent 6" w:uiPriority="52"/>
-    <w:lsdException w:name="List Table 1 Light" w:uiPriority="46"/>
-    <w:lsdException w:name="List Table 2" w:uiPriority="47"/>
-    <w:lsdException w:name="List Table 3" w:uiPriority="48"/>
-    <w:lsdException w:name="List Table 4" w:uiPriority="49"/>
-    <w:lsdException w:name="List Table 5 Dark" w:uiPriority="50"/>
-    <w:lsdException w:name="List Table 6 Colorful" w:uiPriority="51"/>
-    <w:lsdException w:name="List Table 7 Colorful" w:uiPriority="52"/>
-    <w:lsdException w:name="List Table 1 Light Accent 1" w:uiPriority="46"/>
-    <w:lsdException w:name="List Table 2 Accent 1" w:uiPriority="47"/>
-    <w:lsdException w:name="List Table 3 Accent 1" w:uiPriority="48"/>
-    <w:lsdException w:name="List Table 4 Accent 1" w:uiPriority="49"/>
-    <w:lsdException w:name="List Table 5 Dark Accent 1" w:uiPriority="50"/>
-    <w:lsdException w:name="List Table 6 Colorful Accent 1" w:uiPriority="51"/>
-    <w:lsdException w:name="List Table 7 Colorful Accent 1" w:uiPriority="52"/>
-    <w:lsdException w:name="List Table 1 Light Accent 2" w:uiPriority="46"/>
-    <w:lsdException w:name="List Table 2 Accent 2" w:uiPriority="47"/>
-    <w:lsdException w:name="List Table 3 Accent 2" w:uiPriority="48"/>
-    <w:lsdException w:name="List Table 4 Accent 2" w:uiPriority="49"/>
-    <w:lsdException w:name="List Table 5 Dark Accent 2" w:uiPriority="50"/>
-    <w:lsdException w:name="List Table 6 Colorful Accent 2" w:uiPriority="51"/>
-    <w:lsdException w:name="List Table 7 Colorful Accent 2" w:uiPriority="52"/>
-    <w:lsdException w:name="List Table 1 Light Accent 3" w:uiPriority="46"/>
-    <w:lsdException w:name="List Table 2 Accent 3" w:uiPriority="47"/>
-    <w:lsdException w:name="List Table 3 Accent 3" w:uiPriority="48"/>
-    <w:lsdException w:name="List Table 4 Accent 3" w:uiPriority="49"/>
-    <w:lsdException w:name="List Table 5 Dark Accent 3" w:uiPriority="50"/>
-    <w:lsdException w:name="List Table 6 Colorful Accent 3" w:uiPriority="51"/>
-    <w:lsdException w:name="List Table 7 Colorful Accent 3" w:uiPriority="52"/>
-    <w:lsdException w:name="List Table 1 Light Accent 4" w:uiPriority="46"/>
-    <w:lsdException w:name="List Table 2 Accent 4" w:uiPriority="47"/>
-    <w:lsdException w:name="List Table 3 Accent 4" w:uiPriority="48"/>
-    <w:lsdException w:name="List Table 4 Accent 4" w:uiPriority="49"/>
-    <w:lsdException w:name="List Table 5 Dark Accent 4" w:uiPriority="50"/>
-    <w:lsdException w:name="List Table 6 Colorful Accent 4" w:uiPriority="51"/>
-    <w:lsdException w:name="List Table 7 Colorful Accent 4" w:uiPriority="52"/>
-    <w:lsdException w:name="List Table 1 Light Accent 5" w:uiPriority="46"/>
-    <w:lsdException w:name="List Table 2 Accent 5" w:uiPriority="47"/>
-    <w:lsdException w:name="List Table 3 Accent 5" w:uiPriority="48"/>
-    <w:lsdException w:name="List Table 4 Accent 5" w:uiPriority="49"/>
-    <w:lsdException w:name="List Table 5 Dark Accent 5" w:uiPriority="50"/>
-    <w:lsdException w:name="List Table 6 Colorful Accent 5" w:uiPriority="51"/>
-    <w:lsdException w:name="List Table 7 Colorful Accent 5" w:uiPriority="52"/>
-    <w:lsdException w:name="List Table 1 Light Accent 6" w:uiPriority="46"/>
-    <w:lsdException w:name="List Table 2 Accent 6" w:uiPriority="47"/>
-    <w:lsdException w:name="List Table 3 Accent 6" w:uiPriority="48"/>
-    <w:lsdException w:name="List Table 4 Accent 6" w:uiPriority="49"/>
-    <w:lsdException w:name="List Table 5 Dark Accent 6" w:uiPriority="50"/>
-    <w:lsdException w:name="List Table 6 Colorful Accent 6" w:uiPriority="51"/>
-    <w:lsdException w:name="List Table 7 Colorful Accent 6" w:uiPriority="52"/>
-    <w:lsdException w:name="Mention" w:semiHidden="1" w:unhideWhenUsed="1"/>
-    <w:lsdException w:name="Smart Hyperlink" w:semiHidden="1" w:unhideWhenUsed="1"/>
-    <w:lsdException w:name="Hashtag" w:semiHidden="1" w:unhideWhenUsed="1"/>
-    <w:lsdException w:name="Unresolved Mention" w:semiHidden="1" w:unhideWhenUsed="1"/>
+  <w:latentStyles w:defLockedState="0" w:defUIPriority="99" w:defSemiHidden="1" w:defUnhideWhenUsed="1" w:defQFormat="0" w:count="267">
+    <w:lsdException w:name="Normal" w:semiHidden="0" w:uiPriority="0" w:unhideWhenUsed="0" w:qFormat="1"/>
+    <w:lsdException w:name="heading 1" w:semiHidden="0" w:uiPriority="9" w:unhideWhenUsed="0" w:qFormat="1"/>
+    <w:lsdException w:name="heading 2" w:uiPriority="9" w:qFormat="1"/>
+    <w:lsdException w:name="heading 3" w:uiPriority="9" w:qFormat="1"/>
+    <w:lsdException w:name="heading 4" w:uiPriority="9" w:qFormat="1"/>
+    <w:lsdException w:name="heading 5" w:uiPriority="9" w:qFormat="1"/>
+    <w:lsdException w:name="heading 6" w:uiPriority="9" w:qFormat="1"/>
+    <w:lsdException w:name="heading 7" w:uiPriority="9" w:qFormat="1"/>
+    <w:lsdException w:name="heading 8" w:uiPriority="9" w:qFormat="1"/>
+    <w:lsdException w:name="heading 9" w:uiPriority="9" w:qFormat="1"/>
+    <w:lsdException w:name="toc 1" w:uiPriority="39"/>
+    <w:lsdException w:name="toc 2" w:uiPriority="39"/>
+    <w:lsdException w:name="toc 3" w:uiPriority="39"/>
+    <w:lsdException w:name="toc 4" w:uiPriority="39"/>
+    <w:lsdException w:name="toc 5" w:uiPriority="39"/>
+    <w:lsdException w:name="toc 6" w:uiPriority="39"/>
+    <w:lsdException w:name="toc 7" w:uiPriority="39"/>
+    <w:lsdException w:name="toc 8" w:uiPriority="39"/>
+    <w:lsdException w:name="toc 9" w:uiPriority="39"/>
+    <w:lsdException w:name="caption" w:uiPriority="35" w:qFormat="1"/>
+    <w:lsdException w:name="Title" w:semiHidden="0" w:uiPriority="10" w:unhideWhenUsed="0" w:qFormat="1"/>
+    <w:lsdException w:name="Default Paragraph Font" w:uiPriority="1"/>
+    <w:lsdException w:name="Subtitle" w:semiHidden="0" w:uiPriority="11" w:unhideWhenUsed="0" w:qFormat="1"/>
+    <w:lsdException w:name="Strong" w:semiHidden="0" w:uiPriority="22" w:unhideWhenUsed="0" w:qFormat="1"/>
+    <w:lsdException w:name="Emphasis" w:semiHidden="0" w:uiPriority="20" w:unhideWhenUsed="0" w:qFormat="1"/>
+    <w:lsdException w:name="Table Grid" w:semiHidden="0" w:uiPriority="39" w:unhideWhenUsed="0"/>
+    <w:lsdException w:name="Placeholder Text" w:unhideWhenUsed="0"/>
+    <w:lsdException w:name="No Spacing" w:semiHidden="0" w:uiPriority="1" w:unhideWhenUsed="0" w:qFormat="1"/>
+    <w:lsdException w:name="Light Shading" w:semiHidden="0" w:uiPriority="60" w:unhideWhenUsed="0"/>
+    <w:lsdException w:name="Light List" w:semiHidden="0" w:uiPriority="61" w:unhideWhenUsed="0"/>
+    <w:lsdException w:name="Light Grid" w:semiHidden="0" w:uiPriority="62" w:unhideWhenUsed="0"/>
+    <w:lsdException w:name="Medium Shading 1" w:semiHidden="0" w:uiPriority="63" w:unhideWhenUsed="0"/>
+    <w:lsdException w:name="Medium Shading 2" w:semiHidden="0" w:uiPriority="64" w:unhideWhenUsed="0"/>
+    <w:lsdException w:name="Medium List 1" w:semiHidden="0" w:uiPriority="65" w:unhideWhenUsed="0"/>
+    <w:lsdException w:name="Medium List 2" w:semiHidden="0" w:uiPriority="66" w:unhideWhenUsed="0"/>
+    <w:lsdException w:name="Medium Grid 1" w:semiHidden="0" w:uiPriority="67" w:unhideWhenUsed="0"/>
+    <w:lsdException w:name="Medium Grid 2" w:semiHidden="0" w:uiPriority="68" w:unhideWhenUsed="0"/>
+    <w:lsdException w:name="Medium Grid 3" w:semiHidden="0" w:uiPriority="69" w:unhideWhenUsed="0"/>
+    <w:lsdException w:name="Dark List" w:semiHidden="0" w:uiPriority="70" w:unhideWhenUsed="0"/>
+    <w:lsdException w:name="Colorful Shading" w:semiHidden="0" w:uiPriority="71" w:unhideWhenUsed="0"/>
+    <w:lsdException w:name="Colorful List" w:semiHidden="0" w:uiPriority="72" w:unhideWhenUsed="0"/>
+    <w:lsdException w:name="Colorful Grid" w:semiHidden="0" w:uiPriority="73" w:unhideWhenUsed="0"/>
+    <w:lsdException w:name="Light Shading Accent 1" w:semiHidden="0" w:uiPriority="60" w:unhideWhenUsed="0"/>
+    <w:lsdException w:name="Light List Accent 1" w:semiHidden="0" w:uiPriority="61" w:unhideWhenUsed="0"/>
+    <w:lsdException w:name="Light Grid Accent 1" w:semiHidden="0" w:uiPriority="62" w:unhideWhenUsed="0"/>
+    <w:lsdException w:name="Medium Shading 1 Accent 1" w:semiHidden="0" w:uiPriority="63" w:unhideWhenUsed="0"/>
+    <w:lsdException w:name="Medium Shading 2 Accent 1" w:semiHidden="0" w:uiPriority="64" w:unhideWhenUsed="0"/>
+    <w:lsdException w:name="Medium List 1 Accent 1" w:semiHidden="0" w:uiPriority="65" w:unhideWhenUsed="0"/>
+    <w:lsdException w:name="Revision" w:unhideWhenUsed="0"/>
+    <w:lsdException w:name="List Paragraph" w:semiHidden="0" w:uiPriority="34" w:unhideWhenUsed="0" w:qFormat="1"/>
+    <w:lsdException w:name="Quote" w:semiHidden="0" w:uiPriority="29" w:unhideWhenUsed="0" w:qFormat="1"/>
+    <w:lsdException w:name="Intense Quote" w:semiHidden="0" w:uiPriority="30" w:unhideWhenUsed="0" w:qFormat="1"/>
+    <w:lsdException w:name="Medium List 2 Accent 1" w:semiHidden="0" w:uiPriority="66" w:unhideWhenUsed="0"/>
+    <w:lsdException w:name="Medium Grid 1 Accent 1" w:semiHidden="0" w:uiPriority="67" w:unhideWhenUsed="0"/>
+    <w:lsdException w:name="Medium Grid 2 Accent 1" w:semiHidden="0" w:uiPriority="68" w:unhideWhenUsed="0"/>
+    <w:lsdException w:name="Medium Grid 3 Accent 1" w:semiHidden="0" w:uiPriority="69" w:unhideWhenUsed="0"/>
+    <w:lsdException w:name="Dark List Accent 1" w:semiHidden="0" w:uiPriority="70" w:unhideWhenUsed="0"/>
+    <w:lsdException w:name="Colorful Shading Accent 1" w:semiHidden="0" w:uiPriority="71" w:unhideWhenUsed="0"/>
+    <w:lsdException w:name="Colorful List Accent 1" w:semiHidden="0" w:uiPriority="72" w:unhideWhenUsed="0"/>
+    <w:lsdException w:name="Colorful Grid Accent 1" w:semiHidden="0" w:uiPriority="73" w:unhideWhenUsed="0"/>
+    <w:lsdException w:name="Light Shading Accent 2" w:semiHidden="0" w:uiPriority="60" w:unhideWhenUsed="0"/>
+    <w:lsdException w:name="Light List Accent 2" w:semiHidden="0" w:uiPriority="61" w:unhideWhenUsed="0"/>
+    <w:lsdException w:name="Light Grid Accent 2" w:semiHidden="0" w:uiPriority="62" w:unhideWhenUsed="0"/>
+    <w:lsdException w:name="Medium Shading 1 Accent 2" w:semiHidden="0" w:uiPriority="63" w:unhideWhenUsed="0"/>
+    <w:lsdException w:name="Medium Shading 2 Accent 2" w:semiHidden="0" w:uiPriority="64" w:unhideWhenUsed="0"/>
+    <w:lsdException w:name="Medium List 1 Accent 2" w:semiHidden="0" w:uiPriority="65" w:unhideWhenUsed="0"/>
+    <w:lsdException w:name="Medium List 2 Accent 2" w:semiHidden="0" w:uiPriority="66" w:unhideWhenUsed="0"/>
+    <w:lsdException w:name="Medium Grid 1 Accent 2" w:semiHidden="0" w:uiPriority="67" w:unhideWhenUsed="0"/>
+    <w:lsdException w:name="Medium Grid 2 Accent 2" w:semiHidden="0" w:uiPriority="68" w:unhideWhenUsed="0"/>
+    <w:lsdException w:name="Medium Grid 3 Accent 2" w:semiHidden="0" w:uiPriority="69" w:unhideWhenUsed="0"/>
+    <w:lsdException w:name="Dark List Accent 2" w:semiHidden="0" w:uiPriority="70" w:unhideWhenUsed="0"/>
+    <w:lsdException w:name="Colorful Shading Accent 2" w:semiHidden="0" w:uiPriority="71" w:unhideWhenUsed="0"/>
+    <w:lsdException w:name="Colorful List Accent 2" w:semiHidden="0" w:uiPriority="72" w:unhideWhenUsed="0"/>
+    <w:lsdException w:name="Colorful Grid Accent 2" w:semiHidden="0" w:uiPriority="73" w:unhideWhenUsed="0"/>
+    <w:lsdException w:name="Light Shading Accent 3" w:semiHidden="0" w:uiPriority="60" w:unhideWhenUsed="0"/>
+    <w:lsdException w:name="Light List Accent 3" w:semiHidden="0" w:uiPriority="61" w:unhideWhenUsed="0"/>
+    <w:lsdException w:name="Light Grid Accent 3" w:semiHidden="0" w:uiPriority="62" w:unhideWhenUsed="0"/>
+    <w:lsdException w:name="Medium Shading 1 Accent 3" w:semiHidden="0" w:uiPriority="63" w:unhideWhenUsed="0"/>
+    <w:lsdException w:name="Medium Shading 2 Accent 3" w:semiHidden="0" w:uiPriority="64" w:unhideWhenUsed="0"/>
+    <w:lsdException w:name="Medium List 1 Accent 3" w:semiHidden="0" w:uiPriority="65" w:unhideWhenUsed="0"/>
+    <w:lsdException w:name="Medium List 2 Accent 3" w:semiHidden="0" w:uiPriority="66" w:unhideWhenUsed="0"/>
+    <w:lsdException w:name="Medium Grid 1 Accent 3" w:semiHidden="0" w:uiPriority="67" w:unhideWhenUsed="0"/>
+    <w:lsdException w:name="Medium Grid 2 Accent 3" w:semiHidden="0" w:uiPriority="68" w:unhideWhenUsed="0"/>
+    <w:lsdException w:name="Medium Grid 3 Accent 3" w:semiHidden="0" w:uiPriority="69" w:unhideWhenUsed="0"/>
+    <w:lsdException w:name="Dark List Accent 3" w:semiHidden="0" w:uiPriority="70" w:unhideWhenUsed="0"/>
+    <w:lsdException w:name="Colorful Shading Accent 3" w:semiHidden="0" w:uiPriority="71" w:unhideWhenUsed="0"/>
+    <w:lsdException w:name="Colorful List Accent 3" w:semiHidden="0" w:uiPriority="72" w:unhideWhenUsed="0"/>
+    <w:lsdException w:name="Colorful Grid Accent 3" w:semiHidden="0" w:uiPriority="73" w:unhideWhenUsed="0"/>
+    <w:lsdException w:name="Light Shading Accent 4" w:semiHidden="0" w:uiPriority="60" w:unhideWhenUsed="0"/>
+    <w:lsdException w:name="Light List Accent 4" w:semiHidden="0" w:uiPriority="61" w:unhideWhenUsed="0"/>
+    <w:lsdException w:name="Light Grid Accent 4" w:semiHidden="0" w:uiPriority="62" w:unhideWhenUsed="0"/>
+    <w:lsdException w:name="Medium Shading 1 Accent 4" w:semiHidden="0" w:uiPriority="63" w:unhideWhenUsed="0"/>
+    <w:lsdException w:name="Medium Shading 2 Accent 4" w:semiHidden="0" w:uiPriority="64" w:unhideWhenUsed="0"/>
+    <w:lsdException w:name="Medium List 1 Accent 4" w:semiHidden="0" w:uiPriority="65" w:unhideWhenUsed="0"/>
+    <w:lsdException w:name="Medium List 2 Accent 4" w:semiHidden="0" w:uiPriority="66" w:unhideWhenUsed="0"/>
+    <w:lsdException w:name="Medium Grid 1 Accent 4" w:semiHidden="0" w:uiPriority="67" w:unhideWhenUsed="0"/>
+    <w:lsdException w:name="Medium Grid 2 Accent 4" w:semiHidden="0" w:uiPriority="68" w:unhideWhenUsed="0"/>
+    <w:lsdException w:name="Medium Grid 3 Accent 4" w:semiHidden="0" w:uiPriority="69" w:unhideWhenUsed="0"/>
+    <w:lsdException w:name="Dark List Accent 4" w:semiHidden="0" w:uiPriority="70" w:unhideWhenUsed="0"/>
+    <w:lsdException w:name="Colorful Shading Accent 4" w:semiHidden="0" w:uiPriority="71" w:unhideWhenUsed="0"/>
+    <w:lsdException w:name="Colorful List Accent 4" w:semiHidden="0" w:uiPriority="72" w:unhideWhenUsed="0"/>
+    <w:lsdException w:name="Colorful Grid Accent 4" w:semiHidden="0" w:uiPriority="73" w:unhideWhenUsed="0"/>
+    <w:lsdException w:name="Light Shading Accent 5" w:semiHidden="0" w:uiPriority="60" w:unhideWhenUsed="0"/>
+    <w:lsdException w:name="Light List Accent 5" w:semiHidden="0" w:uiPriority="61" w:unhideWhenUsed="0"/>
+    <w:lsdException w:name="Light Grid Accent 5" w:semiHidden="0" w:uiPriority="62" w:unhideWhenUsed="0"/>
+    <w:lsdException w:name="Medium Shading 1 Accent 5" w:semiHidden="0" w:uiPriority="63" w:unhideWhenUsed="0"/>
+    <w:lsdException w:name="Medium Shading 2 Accent 5" w:semiHidden="0" w:uiPriority="64" w:unhideWhenUsed="0"/>
+    <w:lsdException w:name="Medium List 1 Accent 5" w:semiHidden="0" w:uiPriority="65" w:unhideWhenUsed="0"/>
+    <w:lsdException w:name="Medium List 2 Accent 5" w:semiHidden="0" w:uiPriority="66" w:unhideWhenUsed="0"/>
+    <w:lsdException w:name="Medium Grid 1 Accent 5" w:semiHidden="0" w:uiPriority="67" w:unhideWhenUsed="0"/>
+    <w:lsdException w:name="Medium Grid 2 Accent 5" w:semiHidden="0" w:uiPriority="68" w:unhideWhenUsed="0"/>
+    <w:lsdException w:name="Medium Grid 3 Accent 5" w:semiHidden="0" w:uiPriority="69" w:unhideWhenUsed="0"/>
+    <w:lsdException w:name="Dark List Accent 5" w:semiHidden="0" w:uiPriority="70" w:unhideWhenUsed="0"/>
+    <w:lsdException w:name="Colorful Shading Accent 5" w:semiHidden="0" w:uiPriority="71" w:unhideWhenUsed="0"/>
+    <w:lsdException w:name="Colorful List Accent 5" w:semiHidden="0" w:uiPriority="72" w:unhideWhenUsed="0"/>
+    <w:lsdException w:name="Colorful Grid Accent 5" w:semiHidden="0" w:uiPriority="73" w:unhideWhenUsed="0"/>
+    <w:lsdException w:name="Light Shading Accent 6" w:semiHidden="0" w:uiPriority="60" w:unhideWhenUsed="0"/>
+    <w:lsdException w:name="Light List Accent 6" w:semiHidden="0" w:uiPriority="61" w:unhideWhenUsed="0"/>
+    <w:lsdException w:name="Light Grid Accent 6" w:semiHidden="0" w:uiPriority="62" w:unhideWhenUsed="0"/>
+    <w:lsdException w:name="Medium Shading 1 Accent 6" w:semiHidden="0" w:uiPriority="63" w:unhideWhenUsed="0"/>
+    <w:lsdException w:name="Medium Shading 2 Accent 6" w:semiHidden="0" w:uiPriority="64" w:unhideWhenUsed="0"/>
+    <w:lsdException w:name="Medium List 1 Accent 6" w:semiHidden="0" w:uiPriority="65" w:unhideWhenUsed="0"/>
+    <w:lsdException w:name="Medium List 2 Accent 6" w:semiHidden="0" w:uiPriority="66" w:unhideWhenUsed="0"/>
+    <w:lsdException w:name="Medium Grid 1 Accent 6" w:semiHidden="0" w:uiPriority="67" w:unhideWhenUsed="0"/>
+    <w:lsdException w:name="Medium Grid 2 Accent 6" w:semiHidden="0" w:uiPriority="68" w:unhideWhenUsed="0"/>
+    <w:lsdException w:name="Medium Grid 3 Accent 6" w:semiHidden="0" w:uiPriority="69" w:unhideWhenUsed="0"/>
+    <w:lsdException w:name="Dark List Accent 6" w:semiHidden="0" w:uiPriority="70" w:unhideWhenUsed="0"/>
+    <w:lsdException w:name="Colorful Shading Accent 6" w:semiHidden="0" w:uiPriority="71" w:unhideWhenUsed="0"/>
+    <w:lsdException w:name="Colorful List Accent 6" w:semiHidden="0" w:uiPriority="72" w:unhideWhenUsed="0"/>
+    <w:lsdException w:name="Colorful Grid Accent 6" w:semiHidden="0" w:uiPriority="73" w:unhideWhenUsed="0"/>
+    <w:lsdException w:name="Subtle Emphasis" w:semiHidden="0" w:uiPriority="19" w:unhideWhenUsed="0" w:qFormat="1"/>
+    <w:lsdException w:name="Intense Emphasis" w:semiHidden="0" w:uiPriority="21" w:unhideWhenUsed="0" w:qFormat="1"/>
+    <w:lsdException w:name="Subtle Reference" w:semiHidden="0" w:uiPriority="31" w:unhideWhenUsed="0" w:qFormat="1"/>
+    <w:lsdException w:name="Intense Reference" w:semiHidden="0" w:uiPriority="32" w:unhideWhenUsed="0" w:qFormat="1"/>
+    <w:lsdException w:name="Book Title" w:semiHidden="0" w:uiPriority="33" w:unhideWhenUsed="0" w:qFormat="1"/>
+    <w:lsdException w:name="Bibliography" w:uiPriority="37"/>
+    <w:lsdException w:name="TOC Heading" w:uiPriority="39" w:qFormat="1"/>
   </w:latentStyles>
   <w:style w:type="paragraph" w:default="1" w:styleId="a">
     <w:name w:val="Normal"/>
     <w:qFormat/>
+    <w:rsid w:val="00A0227A"/>
     <w:pPr>
       <w:widowControl w:val="0"/>
       <w:jc w:val="both"/>
@@ -4053,7 +3799,7 @@
     <w:name w:val="heading 1"/>
     <w:basedOn w:val="a"/>
     <w:next w:val="a"/>
-    <w:link w:val="10"/>
+    <w:link w:val="1Char"/>
     <w:autoRedefine/>
     <w:uiPriority w:val="9"/>
     <w:qFormat/>
@@ -4077,7 +3823,7 @@
     <w:name w:val="heading 2"/>
     <w:basedOn w:val="a"/>
     <w:next w:val="a"/>
-    <w:link w:val="20"/>
+    <w:link w:val="2Char"/>
     <w:autoRedefine/>
     <w:uiPriority w:val="9"/>
     <w:unhideWhenUsed/>
@@ -4101,7 +3847,7 @@
     <w:name w:val="heading 3"/>
     <w:basedOn w:val="a"/>
     <w:next w:val="a"/>
-    <w:link w:val="30"/>
+    <w:link w:val="3Char"/>
     <w:uiPriority w:val="9"/>
     <w:unhideWhenUsed/>
     <w:qFormat/>
@@ -4131,6 +3877,7 @@
     <w:uiPriority w:val="99"/>
     <w:semiHidden/>
     <w:unhideWhenUsed/>
+    <w:qFormat/>
     <w:tblPr>
       <w:tblInd w:w="0" w:type="dxa"/>
       <w:tblCellMar>
@@ -4147,8 +3894,8 @@
     <w:semiHidden/>
     <w:unhideWhenUsed/>
   </w:style>
-  <w:style w:type="character" w:customStyle="1" w:styleId="20">
-    <w:name w:val="标题 2 字符"/>
+  <w:style w:type="character" w:customStyle="1" w:styleId="2Char">
+    <w:name w:val="标题 2 Char"/>
     <w:basedOn w:val="a0"/>
     <w:link w:val="2"/>
     <w:uiPriority w:val="9"/>
@@ -4164,7 +3911,7 @@
   <w:style w:type="paragraph" w:styleId="a3">
     <w:name w:val="header"/>
     <w:basedOn w:val="a"/>
-    <w:link w:val="a4"/>
+    <w:link w:val="Char"/>
     <w:uiPriority w:val="99"/>
     <w:unhideWhenUsed/>
     <w:rsid w:val="00BF4C1C"/>
@@ -4184,8 +3931,8 @@
       <w:szCs w:val="18"/>
     </w:rPr>
   </w:style>
-  <w:style w:type="character" w:customStyle="1" w:styleId="a4">
-    <w:name w:val="页眉 字符"/>
+  <w:style w:type="character" w:customStyle="1" w:styleId="Char">
+    <w:name w:val="页眉 Char"/>
     <w:basedOn w:val="a0"/>
     <w:link w:val="a3"/>
     <w:uiPriority w:val="99"/>
@@ -4195,10 +3942,10 @@
       <w:szCs w:val="18"/>
     </w:rPr>
   </w:style>
-  <w:style w:type="paragraph" w:styleId="a5">
+  <w:style w:type="paragraph" w:styleId="a4">
     <w:name w:val="footer"/>
     <w:basedOn w:val="a"/>
-    <w:link w:val="a6"/>
+    <w:link w:val="Char0"/>
     <w:uiPriority w:val="99"/>
     <w:unhideWhenUsed/>
     <w:rsid w:val="00BF4C1C"/>
@@ -4215,10 +3962,10 @@
       <w:szCs w:val="18"/>
     </w:rPr>
   </w:style>
-  <w:style w:type="character" w:customStyle="1" w:styleId="a6">
-    <w:name w:val="页脚 字符"/>
+  <w:style w:type="character" w:customStyle="1" w:styleId="Char0">
+    <w:name w:val="页脚 Char"/>
     <w:basedOn w:val="a0"/>
-    <w:link w:val="a5"/>
+    <w:link w:val="a4"/>
     <w:uiPriority w:val="99"/>
     <w:rsid w:val="00BF4C1C"/>
     <w:rPr>
@@ -4226,8 +3973,8 @@
       <w:szCs w:val="18"/>
     </w:rPr>
   </w:style>
-  <w:style w:type="character" w:customStyle="1" w:styleId="10">
-    <w:name w:val="标题 1 字符"/>
+  <w:style w:type="character" w:customStyle="1" w:styleId="1Char">
+    <w:name w:val="标题 1 Char"/>
     <w:basedOn w:val="a0"/>
     <w:link w:val="1"/>
     <w:uiPriority w:val="9"/>
@@ -4241,12 +3988,13 @@
       <w:szCs w:val="44"/>
     </w:rPr>
   </w:style>
-  <w:style w:type="table" w:styleId="a7">
+  <w:style w:type="table" w:styleId="a5">
     <w:name w:val="Table Grid"/>
     <w:basedOn w:val="a1"/>
     <w:uiPriority w:val="39"/>
     <w:rsid w:val="00C63F6D"/>
     <w:tblPr>
+      <w:tblInd w:w="0" w:type="dxa"/>
       <w:tblBorders>
         <w:top w:val="single" w:sz="4" w:space="0" w:color="auto"/>
         <w:left w:val="single" w:sz="4" w:space="0" w:color="auto"/>
@@ -4255,6 +4003,12 @@
         <w:insideH w:val="single" w:sz="4" w:space="0" w:color="auto"/>
         <w:insideV w:val="single" w:sz="4" w:space="0" w:color="auto"/>
       </w:tblBorders>
+      <w:tblCellMar>
+        <w:top w:w="0" w:type="dxa"/>
+        <w:left w:w="108" w:type="dxa"/>
+        <w:bottom w:w="0" w:type="dxa"/>
+        <w:right w:w="108" w:type="dxa"/>
+      </w:tblCellMar>
     </w:tblPr>
   </w:style>
   <w:style w:type="paragraph" w:styleId="TOC">
@@ -4281,7 +4035,7 @@
       <w:szCs w:val="32"/>
     </w:rPr>
   </w:style>
-  <w:style w:type="paragraph" w:styleId="TOC1">
+  <w:style w:type="paragraph" w:styleId="10">
     <w:name w:val="toc 1"/>
     <w:basedOn w:val="a"/>
     <w:next w:val="a"/>
@@ -4290,7 +4044,7 @@
     <w:unhideWhenUsed/>
     <w:rsid w:val="00306346"/>
   </w:style>
-  <w:style w:type="character" w:styleId="a8">
+  <w:style w:type="character" w:styleId="a6">
     <w:name w:val="Hyperlink"/>
     <w:basedOn w:val="a0"/>
     <w:uiPriority w:val="99"/>
@@ -4301,8 +4055,8 @@
       <w:u w:val="single"/>
     </w:rPr>
   </w:style>
-  <w:style w:type="character" w:customStyle="1" w:styleId="30">
-    <w:name w:val="标题 3 字符"/>
+  <w:style w:type="character" w:customStyle="1" w:styleId="3Char">
+    <w:name w:val="标题 3 Char"/>
     <w:basedOn w:val="a0"/>
     <w:link w:val="3"/>
     <w:uiPriority w:val="9"/>
@@ -4315,7 +4069,7 @@
       <w:szCs w:val="32"/>
     </w:rPr>
   </w:style>
-  <w:style w:type="paragraph" w:styleId="TOC2">
+  <w:style w:type="paragraph" w:styleId="20">
     <w:name w:val="toc 2"/>
     <w:basedOn w:val="a"/>
     <w:next w:val="a"/>
@@ -4327,7 +4081,7 @@
       <w:ind w:leftChars="200" w:left="420"/>
     </w:pPr>
   </w:style>
-  <w:style w:type="paragraph" w:styleId="TOC3">
+  <w:style w:type="paragraph" w:styleId="30">
     <w:name w:val="toc 3"/>
     <w:basedOn w:val="a"/>
     <w:next w:val="a"/>
@@ -4338,6 +4092,31 @@
     <w:pPr>
       <w:ind w:leftChars="400" w:left="840"/>
     </w:pPr>
+  </w:style>
+  <w:style w:type="paragraph" w:styleId="a7">
+    <w:name w:val="Balloon Text"/>
+    <w:basedOn w:val="a"/>
+    <w:link w:val="Char1"/>
+    <w:uiPriority w:val="99"/>
+    <w:semiHidden/>
+    <w:unhideWhenUsed/>
+    <w:rsid w:val="007A67AD"/>
+    <w:rPr>
+      <w:sz w:val="18"/>
+      <w:szCs w:val="18"/>
+    </w:rPr>
+  </w:style>
+  <w:style w:type="character" w:customStyle="1" w:styleId="Char1">
+    <w:name w:val="批注框文本 Char"/>
+    <w:basedOn w:val="a0"/>
+    <w:link w:val="a7"/>
+    <w:uiPriority w:val="99"/>
+    <w:semiHidden/>
+    <w:rsid w:val="007A67AD"/>
+    <w:rPr>
+      <w:sz w:val="18"/>
+      <w:szCs w:val="18"/>
+    </w:rPr>
   </w:style>
 </w:styles>
 </file>
@@ -4385,7 +4164,7 @@
     </a:clrScheme>
     <a:fontScheme name="Office">
       <a:majorFont>
-        <a:latin typeface="等线 Light" panose="020F0302020204030204"/>
+        <a:latin typeface="等线 Light"/>
         <a:ea typeface=""/>
         <a:cs typeface=""/>
         <a:font script="Jpan" typeface="游ゴシック Light"/>
@@ -4437,7 +4216,7 @@
         <a:font script="Tfng" typeface="Ebrima"/>
       </a:majorFont>
       <a:minorFont>
-        <a:latin typeface="等线" panose="020F0502020204030204"/>
+        <a:latin typeface="等线"/>
         <a:ea typeface=""/>
         <a:cs typeface=""/>
         <a:font script="Jpan" typeface="游明朝"/>
@@ -4631,7 +4410,7 @@
   <a:extraClrSchemeLst/>
   <a:extLst>
     <a:ext uri="{05A4C25C-085E-4340-85A3-A5531E510DB2}">
-      <thm15:themeFamily xmlns:thm15="http://schemas.microsoft.com/office/thememl/2012/main" name="Office Theme" id="{62F939B6-93AF-4DB8-9C6B-D6C7DFDC589F}" vid="{4A3C46E8-61CC-4603-A589-7422A47A8E4A}"/>
+      <thm15:themeFamily xmlns:thm15="http://schemas.microsoft.com/office/thememl/2012/main" xmlns="" name="Office Theme" id="{62F939B6-93AF-4DB8-9C6B-D6C7DFDC589F}" vid="{4A3C46E8-61CC-4603-A589-7422A47A8E4A}"/>
     </a:ext>
   </a:extLst>
 </a:theme>
@@ -4642,7 +4421,7 @@
 </file>
 
 <file path=customXml/itemProps1.xml><?xml version="1.0" encoding="utf-8"?>
-<ds:datastoreItem xmlns:ds="http://schemas.openxmlformats.org/officeDocument/2006/customXml" ds:itemID="{F4480251-B79A-4BD3-A2B6-EDDC3311CDF2}">
+<ds:datastoreItem xmlns:ds="http://schemas.openxmlformats.org/officeDocument/2006/customXml" ds:itemID="{8ECE56AF-EBDD-44AC-953A-C8BD5079A019}">
   <ds:schemaRefs>
     <ds:schemaRef ds:uri="http://schemas.openxmlformats.org/officeDocument/2006/bibliography"/>
   </ds:schemaRefs>
